--- a/doc/开题.docx
+++ b/doc/开题.docx
@@ -20,7 +20,7 @@
     </w:p>
     <w:tbl>
       <w:tblPr>
-        <w:tblStyle w:val="3"/>
+        <w:tblStyle w:val="4"/>
         <w:tblW w:w="8823" w:type="dxa"/>
         <w:tblInd w:w="0" w:type="dxa"/>
         <w:tblBorders>
@@ -78,12 +78,12 @@
             <w:pPr>
               <w:jc w:val="center"/>
               <w:rPr>
-                <w:rFonts w:ascii="SimSun"/>
-              </w:rPr>
-            </w:pPr>
-            <w:r>
-              <w:rPr>
-                <w:rFonts w:hint="eastAsia" w:ascii="SimSun"/>
+                <w:rFonts w:hint="default" w:ascii="Times New Roman" w:hAnsi="Times New Roman" w:cs="Times New Roman"/>
+              </w:rPr>
+            </w:pPr>
+            <w:r>
+              <w:rPr>
+                <w:rFonts w:hint="default" w:ascii="Times New Roman" w:hAnsi="Times New Roman" w:cs="Times New Roman"/>
               </w:rPr>
               <w:t>课题名称</w:t>
             </w:r>
@@ -99,12 +99,12 @@
             <w:pPr>
               <w:jc w:val="center"/>
               <w:rPr>
-                <w:rFonts w:ascii="SimSun"/>
-              </w:rPr>
-            </w:pPr>
-            <w:r>
-              <w:rPr>
-                <w:rFonts w:hint="default" w:ascii="SimSun"/>
+                <w:rFonts w:hint="default" w:ascii="Times New Roman" w:hAnsi="Times New Roman" w:cs="Times New Roman"/>
+              </w:rPr>
+            </w:pPr>
+            <w:r>
+              <w:rPr>
+                <w:rFonts w:hint="default" w:ascii="Times New Roman" w:hAnsi="Times New Roman" w:cs="Times New Roman"/>
               </w:rPr>
               <w:t>基于二进制动态翻译的ROP攻击检测方法研究与实现</w:t>
             </w:r>
@@ -141,12 +141,12 @@
             <w:pPr>
               <w:jc w:val="center"/>
               <w:rPr>
-                <w:rFonts w:ascii="SimSun"/>
-              </w:rPr>
-            </w:pPr>
-            <w:r>
-              <w:rPr>
-                <w:rFonts w:hint="eastAsia" w:ascii="SimSun"/>
+                <w:rFonts w:hint="default" w:ascii="Times New Roman" w:hAnsi="Times New Roman" w:cs="Times New Roman"/>
+              </w:rPr>
+            </w:pPr>
+            <w:r>
+              <w:rPr>
+                <w:rFonts w:hint="default" w:ascii="Times New Roman" w:hAnsi="Times New Roman" w:cs="Times New Roman"/>
               </w:rPr>
               <w:t>课题来源</w:t>
             </w:r>
@@ -161,7 +161,7 @@
             <w:pPr>
               <w:jc w:val="center"/>
               <w:rPr>
-                <w:rFonts w:ascii="SimSun"/>
+                <w:rFonts w:hint="default" w:ascii="Times New Roman" w:hAnsi="Times New Roman" w:cs="Times New Roman"/>
               </w:rPr>
             </w:pPr>
           </w:p>
@@ -175,12 +175,12 @@
             <w:pPr>
               <w:jc w:val="center"/>
               <w:rPr>
-                <w:rFonts w:ascii="SimSun"/>
-              </w:rPr>
-            </w:pPr>
-            <w:r>
-              <w:rPr>
-                <w:rFonts w:hint="eastAsia" w:ascii="SimSun"/>
+                <w:rFonts w:hint="default" w:ascii="Times New Roman" w:hAnsi="Times New Roman" w:cs="Times New Roman"/>
+              </w:rPr>
+            </w:pPr>
+            <w:r>
+              <w:rPr>
+                <w:rFonts w:hint="default" w:ascii="Times New Roman" w:hAnsi="Times New Roman" w:cs="Times New Roman"/>
               </w:rPr>
               <w:t>课题类型</w:t>
             </w:r>
@@ -195,12 +195,12 @@
             <w:pPr>
               <w:jc w:val="center"/>
               <w:rPr>
-                <w:rFonts w:ascii="SimSun"/>
-              </w:rPr>
-            </w:pPr>
-            <w:r>
-              <w:rPr>
-                <w:rFonts w:ascii="SimSun"/>
+                <w:rFonts w:hint="default" w:ascii="Times New Roman" w:hAnsi="Times New Roman" w:cs="Times New Roman"/>
+              </w:rPr>
+            </w:pPr>
+            <w:r>
+              <w:rPr>
+                <w:rFonts w:hint="default" w:ascii="Times New Roman" w:hAnsi="Times New Roman" w:cs="Times New Roman"/>
               </w:rPr>
               <w:t>CX</w:t>
             </w:r>
@@ -215,12 +215,12 @@
             <w:pPr>
               <w:jc w:val="center"/>
               <w:rPr>
-                <w:rFonts w:ascii="SimSun"/>
-              </w:rPr>
-            </w:pPr>
-            <w:r>
-              <w:rPr>
-                <w:rFonts w:hint="eastAsia" w:ascii="SimSun"/>
+                <w:rFonts w:hint="default" w:ascii="Times New Roman" w:hAnsi="Times New Roman" w:cs="Times New Roman"/>
+              </w:rPr>
+            </w:pPr>
+            <w:r>
+              <w:rPr>
+                <w:rFonts w:hint="default" w:ascii="Times New Roman" w:hAnsi="Times New Roman" w:cs="Times New Roman"/>
               </w:rPr>
               <w:t>导 师</w:t>
             </w:r>
@@ -235,12 +235,12 @@
             <w:pPr>
               <w:jc w:val="center"/>
               <w:rPr>
-                <w:rFonts w:ascii="SimSun"/>
-              </w:rPr>
-            </w:pPr>
-            <w:r>
-              <w:rPr>
-                <w:rFonts w:hint="eastAsia" w:ascii="SimSun"/>
+                <w:rFonts w:hint="default" w:ascii="Times New Roman" w:hAnsi="Times New Roman" w:cs="Times New Roman"/>
+              </w:rPr>
+            </w:pPr>
+            <w:r>
+              <w:rPr>
+                <w:rFonts w:hint="default" w:ascii="Times New Roman" w:hAnsi="Times New Roman" w:cs="Times New Roman"/>
               </w:rPr>
               <w:t>詹静</w:t>
             </w:r>
@@ -278,12 +278,12 @@
             <w:pPr>
               <w:jc w:val="center"/>
               <w:rPr>
-                <w:rFonts w:ascii="SimSun"/>
-              </w:rPr>
-            </w:pPr>
-            <w:r>
-              <w:rPr>
-                <w:rFonts w:hint="eastAsia" w:ascii="SimSun"/>
+                <w:rFonts w:hint="default" w:ascii="Times New Roman" w:hAnsi="Times New Roman" w:cs="Times New Roman"/>
+              </w:rPr>
+            </w:pPr>
+            <w:r>
+              <w:rPr>
+                <w:rFonts w:hint="default" w:ascii="Times New Roman" w:hAnsi="Times New Roman" w:cs="Times New Roman"/>
               </w:rPr>
               <w:t>学生姓名</w:t>
             </w:r>
@@ -298,12 +298,12 @@
             <w:pPr>
               <w:jc w:val="center"/>
               <w:rPr>
-                <w:rFonts w:ascii="SimSun"/>
-              </w:rPr>
-            </w:pPr>
-            <w:r>
-              <w:rPr>
-                <w:rFonts w:ascii="SimSun"/>
+                <w:rFonts w:hint="default" w:ascii="Times New Roman" w:hAnsi="Times New Roman" w:cs="Times New Roman"/>
+              </w:rPr>
+            </w:pPr>
+            <w:r>
+              <w:rPr>
+                <w:rFonts w:hint="default" w:ascii="Times New Roman" w:hAnsi="Times New Roman" w:cs="Times New Roman"/>
               </w:rPr>
               <w:t>刘天祺</w:t>
             </w:r>
@@ -318,12 +318,12 @@
             <w:pPr>
               <w:jc w:val="center"/>
               <w:rPr>
-                <w:rFonts w:ascii="SimSun"/>
-              </w:rPr>
-            </w:pPr>
-            <w:r>
-              <w:rPr>
-                <w:rFonts w:hint="eastAsia" w:ascii="SimSun"/>
+                <w:rFonts w:hint="default" w:ascii="Times New Roman" w:hAnsi="Times New Roman" w:cs="Times New Roman"/>
+              </w:rPr>
+            </w:pPr>
+            <w:r>
+              <w:rPr>
+                <w:rFonts w:hint="default" w:ascii="Times New Roman" w:hAnsi="Times New Roman" w:cs="Times New Roman"/>
               </w:rPr>
               <w:t>学 号</w:t>
             </w:r>
@@ -338,12 +338,12 @@
             <w:pPr>
               <w:jc w:val="center"/>
               <w:rPr>
-                <w:rFonts w:ascii="SimSun"/>
-              </w:rPr>
-            </w:pPr>
-            <w:r>
-              <w:rPr>
-                <w:rFonts w:ascii="SimSun"/>
+                <w:rFonts w:hint="default" w:ascii="Times New Roman" w:hAnsi="Times New Roman" w:cs="Times New Roman"/>
+              </w:rPr>
+            </w:pPr>
+            <w:r>
+              <w:rPr>
+                <w:rFonts w:hint="default" w:ascii="Times New Roman" w:hAnsi="Times New Roman" w:cs="Times New Roman"/>
               </w:rPr>
               <w:t>15074707</w:t>
             </w:r>
@@ -358,12 +358,12 @@
             <w:pPr>
               <w:jc w:val="center"/>
               <w:rPr>
-                <w:rFonts w:ascii="SimSun"/>
-              </w:rPr>
-            </w:pPr>
-            <w:r>
-              <w:rPr>
-                <w:rFonts w:hint="eastAsia" w:ascii="SimSun"/>
+                <w:rFonts w:hint="default" w:ascii="Times New Roman" w:hAnsi="Times New Roman" w:cs="Times New Roman"/>
+              </w:rPr>
+            </w:pPr>
+            <w:r>
+              <w:rPr>
+                <w:rFonts w:hint="default" w:ascii="Times New Roman" w:hAnsi="Times New Roman" w:cs="Times New Roman"/>
               </w:rPr>
               <w:t>专 业</w:t>
             </w:r>
@@ -378,12 +378,12 @@
             <w:pPr>
               <w:jc w:val="center"/>
               <w:rPr>
-                <w:rFonts w:ascii="SimSun"/>
-              </w:rPr>
-            </w:pPr>
-            <w:r>
-              <w:rPr>
-                <w:rFonts w:ascii="SimSun"/>
+                <w:rFonts w:hint="default" w:ascii="Times New Roman" w:hAnsi="Times New Roman" w:cs="Times New Roman"/>
+              </w:rPr>
+            </w:pPr>
+            <w:r>
+              <w:rPr>
+                <w:rFonts w:hint="default" w:ascii="Times New Roman" w:hAnsi="Times New Roman" w:cs="Times New Roman"/>
               </w:rPr>
               <w:t>物联网工程</w:t>
             </w:r>
@@ -410,15 +410,18 @@
         </w:tblPrEx>
         <w:trPr>
           <w:cantSplit/>
-          <w:trHeight w:val="4810" w:hRule="atLeast"/>
+          <w:trHeight w:val="11819" w:hRule="atLeast"/>
         </w:trPr>
         <w:tc>
           <w:tcPr>
             <w:tcW w:w="8823" w:type="dxa"/>
             <w:gridSpan w:val="6"/>
+            <w:tcBorders/>
+            <w:vAlign w:val="center"/>
           </w:tcPr>
           <w:p>
             <w:pPr>
+              <w:jc w:val="left"/>
               <w:rPr>
                 <w:rFonts w:ascii="SimSun"/>
               </w:rPr>
@@ -427,19 +430,50 @@
               <w:rPr>
                 <w:rFonts w:hint="eastAsia" w:ascii="SimSun"/>
               </w:rPr>
-              <w:t>开题报告内容：</w:t>
+              <w:t>开题报告内容：（调研资料的准备，设计目的、要求、思路与预期成果；任务完成的阶段</w:t>
+            </w:r>
+          </w:p>
+          <w:p>
+            <w:pPr>
+              <w:jc w:val="left"/>
+              <w:rPr>
+                <w:rFonts w:ascii="SimSun"/>
+              </w:rPr>
+            </w:pPr>
+            <w:r>
+              <w:rPr>
+                <w:rFonts w:hint="eastAsia" w:ascii="SimSun"/>
+              </w:rPr>
+              <w:t xml:space="preserve">               内容及时间安排；完成设计（论文）所具备的条件因素等。）</w:t>
+            </w:r>
+          </w:p>
+          <w:p>
+            <w:pPr>
+              <w:numPr>
+                <w:ilvl w:val="0"/>
+                <w:numId w:val="1"/>
+              </w:numPr>
+              <w:rPr>
+                <w:rFonts w:hint="default" w:ascii="Times New Roman" w:hAnsi="Times New Roman" w:cs="Times New Roman"/>
+              </w:rPr>
+            </w:pPr>
+            <w:r>
+              <w:rPr>
+                <w:rFonts w:hint="default" w:ascii="Times New Roman" w:hAnsi="Times New Roman" w:cs="Times New Roman"/>
+              </w:rPr>
+              <w:t>调研资料的准备</w:t>
             </w:r>
           </w:p>
           <w:p>
             <w:pPr>
               <w:ind w:firstLine="420"/>
               <w:rPr>
-                <w:rFonts w:hint="default" w:ascii="SimSun"/>
-              </w:rPr>
-            </w:pPr>
-            <w:r>
-              <w:rPr>
-                <w:rFonts w:hint="default" w:ascii="SimSun"/>
+                <w:rFonts w:hint="default" w:ascii="Times New Roman" w:hAnsi="Times New Roman" w:cs="Times New Roman"/>
+              </w:rPr>
+            </w:pPr>
+            <w:r>
+              <w:rPr>
+                <w:rFonts w:hint="default" w:ascii="Times New Roman" w:hAnsi="Times New Roman" w:cs="Times New Roman"/>
               </w:rPr>
               <w:t>在开题前，我对即将研究的题目进行深入的调查，熟悉并掌握了相关的背景知识，并且完成了一篇相关论文的翻译工作，与此同时，我查阅了与ROP攻击相关的十余篇文章，增进我对该领域及我所研究的题目的理解。</w:t>
             </w:r>
@@ -448,95 +482,2182 @@
             <w:pPr>
               <w:ind w:firstLine="420"/>
               <w:rPr>
-                <w:rFonts w:hint="default" w:ascii="SimSun"/>
-              </w:rPr>
-            </w:pPr>
-            <w:r>
-              <w:rPr>
-                <w:rFonts w:hint="default" w:ascii="SimSun"/>
-              </w:rPr>
-              <w:t>目前的ROP攻击防御机制可粗略分为5种：1.控制流完整性检测；2.动态/静态指令</w:t>
-            </w:r>
-            <w:r>
-              <w:rPr>
-                <w:rFonts w:hint="default" w:ascii="SimSun"/>
+                <w:rFonts w:hint="default" w:ascii="Times New Roman" w:hAnsi="Times New Roman" w:cs="Times New Roman"/>
+              </w:rPr>
+            </w:pPr>
+            <w:r>
+              <w:rPr>
+                <w:rFonts w:hint="default" w:ascii="Times New Roman" w:hAnsi="Times New Roman" w:cs="Times New Roman"/>
+              </w:rPr>
+              <w:t>目前的ROP攻击防御机制可粗略分为5种：1.控制流完整性检测；2.动态/静态指令检测；3.用户输入扫描；4.指令重构；5.内存随机化。我所设计的题目属于第二类中的动态指令检测，即：在程序运行时动态地检测指令，并根据获取的信息判断程序行为是否为ROP攻击。</w:t>
+            </w:r>
+          </w:p>
+          <w:p>
+            <w:pPr>
+              <w:ind w:firstLine="420"/>
+              <w:rPr>
+                <w:rFonts w:hint="default" w:cs="Times New Roman"/>
+              </w:rPr>
+            </w:pPr>
+            <w:r>
+              <w:rPr>
+                <w:rFonts w:hint="default" w:cs="Times New Roman"/>
+              </w:rPr>
+              <w:t>与本题目相关的背景资料如下：</w:t>
+            </w:r>
+          </w:p>
+          <w:p>
+            <w:pPr>
+              <w:numPr>
+                <w:ilvl w:val="0"/>
+                <w:numId w:val="2"/>
+              </w:numPr>
+              <w:jc w:val="left"/>
+              <w:rPr>
+                <w:rFonts w:hint="default" w:cs="Times New Roman"/>
+              </w:rPr>
+            </w:pPr>
+            <w:r>
+              <w:rPr>
+                <w:rFonts w:hint="default" w:cs="Times New Roman"/>
+              </w:rPr>
+              <w:t>ROP攻击</w:t>
+            </w:r>
+          </w:p>
+          <w:p>
+            <w:pPr>
+              <w:spacing w:line="240" w:lineRule="auto"/>
+              <w:ind w:firstLine="420"/>
+              <w:jc w:val="left"/>
+              <w:rPr>
+                <w:rFonts w:ascii="Times New Roman" w:hAnsi="Times New Roman" w:cs="Times New Roman"/>
+              </w:rPr>
+            </w:pPr>
+            <w:r>
+              <w:rPr>
+                <w:rFonts w:ascii="Times New Roman" w:hAnsi="Times New Roman" w:cs="Times New Roman"/>
+              </w:rPr>
+              <w:t>返回导向编程</w:t>
+            </w:r>
+            <w:r>
+              <w:rPr>
+                <w:rFonts w:hint="default" w:cs="Times New Roman"/>
+              </w:rPr>
+              <w:t>（ROP，Return-Oriented Programming）</w:t>
+            </w:r>
+            <w:r>
+              <w:rPr>
+                <w:rFonts w:ascii="Times New Roman" w:hAnsi="Times New Roman" w:cs="Times New Roman"/>
+              </w:rPr>
+              <w:t>是另一种代码复用攻击技术，它执行称为gadget的短指令序列，而不是执行一整个函数。它最初由Shacham提出并应用于x86平台，随后被拓展到其他体系结构。ROP已被证明可实现图灵完备计算。此外，一些允许攻击者使用ROP自动构造任意恶意程序的工具已被开发出。</w:t>
+            </w:r>
+          </w:p>
+          <w:p>
+            <w:pPr>
+              <w:numPr>
+                <w:ilvl w:val="0"/>
+                <w:numId w:val="0"/>
+              </w:numPr>
+              <w:ind w:firstLine="420" w:firstLineChars="0"/>
+              <w:jc w:val="left"/>
+              <w:rPr>
+                <w:rFonts w:hint="default" w:cs="Times New Roman"/>
+              </w:rPr>
+            </w:pPr>
+            <w:r>
+              <w:rPr>
+                <w:rFonts w:hint="default" w:cs="Times New Roman"/>
+              </w:rPr>
+              <w:t>ROP攻击是对栈中的返回地址进行利用的一种攻击方式。</w:t>
+            </w:r>
+            <w:r>
+              <w:rPr>
+                <w:rFonts w:ascii="Times New Roman" w:hAnsi="Times New Roman" w:cs="Times New Roman"/>
+              </w:rPr>
+              <w:t>ROP攻击</w:t>
+            </w:r>
+            <w:r>
+              <w:rPr>
+                <w:rFonts w:cs="Times New Roman"/>
+              </w:rPr>
+              <w:t>即通过</w:t>
+            </w:r>
+            <w:r>
+              <w:rPr>
+                <w:rFonts w:ascii="Times New Roman" w:hAnsi="Times New Roman" w:cs="Times New Roman"/>
+              </w:rPr>
+              <w:t>返回导向编程</w:t>
+            </w:r>
+            <w:r>
+              <w:rPr>
+                <w:rFonts w:cs="Times New Roman"/>
+              </w:rPr>
+              <w:t>思想，将具有不同功能的</w:t>
+            </w:r>
+            <w:r>
+              <w:rPr>
+                <w:rFonts w:ascii="Times New Roman" w:hAnsi="Times New Roman" w:cs="Times New Roman"/>
+              </w:rPr>
+              <w:t>gadget</w:t>
+            </w:r>
+            <w:r>
+              <w:rPr>
+                <w:rFonts w:cs="Times New Roman"/>
+              </w:rPr>
+              <w:t>链接在一起，从而达到攻击目的</w:t>
+            </w:r>
+            <w:r>
+              <w:rPr>
+                <w:rFonts w:ascii="Times New Roman" w:hAnsi="Times New Roman" w:cs="Times New Roman"/>
+              </w:rPr>
+              <w:t>。Gadget</w:t>
+            </w:r>
+            <w:r>
+              <w:rPr>
+                <w:rFonts w:cs="Times New Roman"/>
+              </w:rPr>
+              <w:t>是程序中的</w:t>
+            </w:r>
+            <w:r>
+              <w:rPr>
+                <w:rFonts w:ascii="Times New Roman" w:hAnsi="Times New Roman" w:cs="Times New Roman"/>
+              </w:rPr>
+              <w:t>短指令序列</w:t>
+            </w:r>
+            <w:r>
+              <w:rPr>
+                <w:rFonts w:cs="Times New Roman"/>
+              </w:rPr>
+              <w:t>，它</w:t>
+            </w:r>
+            <w:r>
+              <w:rPr>
+                <w:rFonts w:ascii="Times New Roman" w:hAnsi="Times New Roman" w:cs="Times New Roman"/>
+              </w:rPr>
+              <w:t>执行一些小的计算操作</w:t>
+            </w:r>
+            <w:r>
+              <w:rPr>
+                <w:rFonts w:hint="eastAsia" w:ascii="Times New Roman" w:hAnsi="Times New Roman" w:cs="Times New Roman"/>
+              </w:rPr>
+              <w:t>（</w:t>
+            </w:r>
+            <w:r>
+              <w:rPr>
+                <w:rFonts w:ascii="Times New Roman" w:hAnsi="Times New Roman" w:cs="Times New Roman"/>
+              </w:rPr>
+              <w:t>例如</w:t>
+            </w:r>
+            <w:r>
+              <w:rPr>
+                <w:rFonts w:hint="eastAsia" w:ascii="Times New Roman" w:hAnsi="Times New Roman" w:cs="Times New Roman"/>
+              </w:rPr>
+              <w:t>：</w:t>
+            </w:r>
+            <w:r>
+              <w:rPr>
+                <w:rFonts w:ascii="Times New Roman" w:hAnsi="Times New Roman" w:cs="Times New Roman"/>
+              </w:rPr>
+              <w:t>将两个寄存器</w:t>
+            </w:r>
+            <w:r>
+              <w:rPr>
+                <w:rFonts w:hint="eastAsia" w:ascii="Times New Roman" w:hAnsi="Times New Roman" w:cs="Times New Roman"/>
+              </w:rPr>
+              <w:t>的值</w:t>
+            </w:r>
+            <w:r>
+              <w:rPr>
+                <w:rFonts w:ascii="Times New Roman" w:hAnsi="Times New Roman" w:cs="Times New Roman"/>
+              </w:rPr>
+              <w:t>相加或将某个值加载到内存</w:t>
+            </w:r>
+            <w:r>
+              <w:rPr>
+                <w:rFonts w:hint="eastAsia" w:ascii="Times New Roman" w:hAnsi="Times New Roman" w:cs="Times New Roman"/>
+              </w:rPr>
+              <w:t>）</w:t>
+            </w:r>
+            <w:r>
+              <w:rPr>
+                <w:rFonts w:ascii="Times New Roman" w:hAnsi="Times New Roman" w:cs="Times New Roman"/>
+              </w:rPr>
+              <w:t>并以返回指令为结尾。</w:t>
+            </w:r>
+            <w:r>
+              <w:rPr>
+                <w:rFonts w:cs="Times New Roman"/>
+              </w:rPr>
+              <w:t>攻击者通过利用返回指令，</w:t>
+            </w:r>
+            <w:r>
+              <w:rPr>
+                <w:rFonts w:ascii="Times New Roman" w:hAnsi="Times New Roman" w:cs="Times New Roman"/>
+              </w:rPr>
+              <w:t>将这些gadget链接在一起</w:t>
+            </w:r>
+            <w:r>
+              <w:rPr>
+                <w:rFonts w:cs="Times New Roman"/>
+              </w:rPr>
+              <w:t>，</w:t>
+            </w:r>
+            <w:r>
+              <w:rPr>
+                <w:rFonts w:ascii="Times New Roman" w:hAnsi="Times New Roman" w:cs="Times New Roman"/>
+              </w:rPr>
+              <w:t>并通过</w:t>
+            </w:r>
+            <w:r>
+              <w:rPr>
+                <w:rFonts w:hint="eastAsia" w:ascii="Times New Roman" w:hAnsi="Times New Roman" w:cs="Times New Roman"/>
+              </w:rPr>
+              <w:t>向</w:t>
+            </w:r>
+            <w:r>
+              <w:rPr>
+                <w:rFonts w:ascii="Times New Roman" w:hAnsi="Times New Roman" w:cs="Times New Roman"/>
+              </w:rPr>
+              <w:t>栈</w:t>
+            </w:r>
+            <w:r>
+              <w:rPr>
+                <w:rFonts w:hint="eastAsia" w:ascii="Times New Roman" w:hAnsi="Times New Roman" w:cs="Times New Roman"/>
+              </w:rPr>
+              <w:t>中</w:t>
+            </w:r>
+            <w:r>
+              <w:rPr>
+                <w:rFonts w:ascii="Times New Roman" w:hAnsi="Times New Roman" w:cs="Times New Roman"/>
+              </w:rPr>
+              <w:t>写入适当的</w:t>
+            </w:r>
+            <w:r>
+              <w:rPr>
+                <w:rFonts w:hint="eastAsia" w:ascii="Times New Roman" w:hAnsi="Times New Roman" w:cs="Times New Roman"/>
+              </w:rPr>
+              <w:t>参数</w:t>
+            </w:r>
+            <w:r>
+              <w:rPr>
+                <w:rFonts w:ascii="Times New Roman" w:hAnsi="Times New Roman" w:cs="Times New Roman"/>
+              </w:rPr>
+              <w:t>，</w:t>
+            </w:r>
+            <w:r>
+              <w:rPr>
+                <w:rFonts w:cs="Times New Roman"/>
+              </w:rPr>
+              <w:t>便能</w:t>
+            </w:r>
+            <w:r>
+              <w:rPr>
+                <w:rFonts w:hint="eastAsia" w:ascii="Times New Roman" w:hAnsi="Times New Roman" w:cs="Times New Roman"/>
+              </w:rPr>
+              <w:t>实现</w:t>
+            </w:r>
+            <w:r>
+              <w:rPr>
+                <w:rFonts w:ascii="Times New Roman" w:hAnsi="Times New Roman" w:cs="Times New Roman"/>
+              </w:rPr>
+              <w:t>将控制流从一个gadget转至</w:t>
+            </w:r>
+            <w:r>
+              <w:rPr>
+                <w:rFonts w:cs="Times New Roman"/>
+              </w:rPr>
+              <w:t>下</w:t>
+            </w:r>
+            <w:r>
+              <w:rPr>
+                <w:rFonts w:ascii="Times New Roman" w:hAnsi="Times New Roman" w:cs="Times New Roman"/>
+              </w:rPr>
+              <w:t>一个gadget。</w:t>
+            </w:r>
+          </w:p>
+          <w:p>
+            <w:pPr>
+              <w:numPr>
+                <w:ilvl w:val="0"/>
+                <w:numId w:val="0"/>
+              </w:numPr>
+              <w:ind w:firstLine="420" w:firstLineChars="0"/>
+              <w:jc w:val="left"/>
+              <w:rPr>
+                <w:rFonts w:hint="default" w:cs="Times New Roman"/>
+              </w:rPr>
+            </w:pPr>
+            <w:r>
+              <w:rPr>
+                <w:rFonts w:hint="default" w:cs="Times New Roman"/>
+              </w:rPr>
+              <w:t>一次具体的ROP攻击流程如下：</w:t>
+            </w:r>
+          </w:p>
+          <w:p>
+            <w:pPr>
+              <w:numPr>
+                <w:ilvl w:val="0"/>
+                <w:numId w:val="3"/>
+              </w:numPr>
+              <w:tabs>
+                <w:tab w:val="left" w:pos="425"/>
+              </w:tabs>
+              <w:ind w:left="845" w:leftChars="0" w:hanging="425" w:firstLineChars="0"/>
+              <w:jc w:val="left"/>
+              <w:rPr>
+                <w:rFonts w:hint="default" w:cs="Times New Roman"/>
+              </w:rPr>
+            </w:pPr>
+            <w:r>
+              <w:rPr>
+                <w:rFonts w:hint="default" w:cs="Times New Roman"/>
+              </w:rPr>
+              <w:t>搜集可用gadget，该步骤可通过gadget搜索工具</w:t>
+            </w:r>
+            <w:r>
+              <w:rPr>
+                <w:rFonts w:ascii="Times New Roman" w:hAnsi="Times New Roman" w:cs="Times New Roman"/>
+              </w:rPr>
+              <w:t>ROPGadget</w:t>
+            </w:r>
+            <w:r>
+              <w:rPr>
+                <w:rFonts w:cs="Times New Roman"/>
+              </w:rPr>
+              <w:t>或r</w:t>
+            </w:r>
+            <w:r>
+              <w:rPr>
+                <w:rFonts w:ascii="Times New Roman" w:hAnsi="Times New Roman" w:cs="Times New Roman"/>
+              </w:rPr>
+              <w:t>opper</w:t>
+            </w:r>
+            <w:r>
+              <w:rPr>
+                <w:rFonts w:cs="Times New Roman"/>
+              </w:rPr>
+              <w:t>自动完成。</w:t>
+            </w:r>
+          </w:p>
+          <w:p>
+            <w:pPr>
+              <w:numPr>
+                <w:ilvl w:val="0"/>
+                <w:numId w:val="3"/>
+              </w:numPr>
+              <w:tabs>
+                <w:tab w:val="left" w:pos="425"/>
+              </w:tabs>
+              <w:ind w:left="845" w:leftChars="0" w:hanging="425" w:firstLineChars="0"/>
+              <w:jc w:val="left"/>
+              <w:rPr>
+                <w:rFonts w:hint="default" w:cs="Times New Roman"/>
+              </w:rPr>
+            </w:pPr>
+            <w:r>
+              <w:rPr>
+                <w:rFonts w:ascii="Times New Roman" w:hAnsi="Times New Roman" w:cs="Times New Roman"/>
+                <w:szCs w:val="21"/>
+              </w:rPr>
+              <w:t>利用</w:t>
+            </w:r>
+            <w:r>
+              <w:rPr>
+                <w:rFonts w:cs="Times New Roman"/>
+                <w:szCs w:val="21"/>
+              </w:rPr>
+              <w:t>程序存在的</w:t>
+            </w:r>
+            <w:r>
+              <w:rPr>
+                <w:rFonts w:ascii="Times New Roman" w:hAnsi="Times New Roman" w:cs="Times New Roman"/>
+                <w:szCs w:val="21"/>
+              </w:rPr>
+              <w:t>缓冲区溢出</w:t>
+            </w:r>
+            <w:r>
+              <w:rPr>
+                <w:rFonts w:cs="Times New Roman"/>
+                <w:szCs w:val="21"/>
+              </w:rPr>
+              <w:t>或其他漏洞，达到覆盖栈中程序返回地址的目的。</w:t>
+            </w:r>
+          </w:p>
+          <w:p>
+            <w:pPr>
+              <w:numPr>
+                <w:ilvl w:val="0"/>
+                <w:numId w:val="3"/>
+              </w:numPr>
+              <w:tabs>
+                <w:tab w:val="left" w:pos="425"/>
+              </w:tabs>
+              <w:ind w:left="845" w:leftChars="0" w:hanging="425" w:firstLineChars="0"/>
+              <w:jc w:val="left"/>
+              <w:rPr>
+                <w:rFonts w:hint="default" w:cs="Times New Roman"/>
+              </w:rPr>
+            </w:pPr>
+            <w:r>
+              <w:rPr>
+                <w:rFonts w:hint="default" w:cs="Times New Roman"/>
+              </w:rPr>
+              <w:t>构造gadget链，并将返回地址覆写为gadget链中首个gadget的地址。</w:t>
+            </w:r>
+          </w:p>
+          <w:p>
+            <w:pPr>
+              <w:numPr>
+                <w:ilvl w:val="0"/>
+                <w:numId w:val="3"/>
+              </w:numPr>
+              <w:tabs>
+                <w:tab w:val="left" w:pos="425"/>
+              </w:tabs>
+              <w:ind w:left="845" w:leftChars="0" w:hanging="425" w:firstLineChars="0"/>
+              <w:jc w:val="left"/>
+              <w:rPr>
+                <w:rFonts w:hint="default" w:cs="Times New Roman"/>
+              </w:rPr>
+            </w:pPr>
+            <w:r>
+              <w:rPr>
+                <w:rFonts w:hint="default" w:cs="Times New Roman"/>
+              </w:rPr>
+              <w:t>当程序执行指向gadget链的</w:t>
+            </w:r>
+            <w:r>
+              <w:rPr>
+                <w:rFonts w:hint="default" w:cs="Times New Roman"/>
+                <w:i/>
+                <w:iCs/>
+              </w:rPr>
+              <w:t>ret</w:t>
+            </w:r>
+            <w:r>
+              <w:rPr>
+                <w:rFonts w:hint="default" w:cs="Times New Roman"/>
+                <w:i w:val="0"/>
+                <w:iCs w:val="0"/>
+              </w:rPr>
+              <w:t>指令后，程序</w:t>
+            </w:r>
+            <w:r>
+              <w:rPr>
+                <w:rFonts w:hint="default" w:cs="Times New Roman"/>
+              </w:rPr>
+              <w:t>流即被引至gadget链中，于是攻击者构造的恶意代码将被执行。</w:t>
+            </w:r>
+          </w:p>
+          <w:p>
+            <w:pPr>
+              <w:numPr>
+                <w:numId w:val="0"/>
+              </w:numPr>
+              <w:jc w:val="left"/>
+              <w:rPr>
+                <w:rFonts w:hint="default" w:cs="Times New Roman"/>
+              </w:rPr>
+            </w:pPr>
+          </w:p>
+          <w:p>
+            <w:pPr>
+              <w:numPr>
+                <w:ilvl w:val="0"/>
+                <w:numId w:val="0"/>
+              </w:numPr>
+              <w:tabs>
+                <w:tab w:val="clear" w:pos="425"/>
+              </w:tabs>
+              <w:jc w:val="left"/>
+              <w:rPr>
+                <w:rFonts w:hint="default" w:cs="Times New Roman"/>
+              </w:rPr>
+            </w:pPr>
+            <w:r>
+              <w:rPr>
+                <w:rFonts w:hint="default" w:cs="Times New Roman"/>
+              </w:rPr>
+              <w:t>主要资料：</w:t>
+            </w:r>
+          </w:p>
+          <w:p>
+            <w:pPr>
+              <w:pStyle w:val="5"/>
+              <w:keepNext w:val="0"/>
+              <w:keepLines w:val="0"/>
+              <w:pageBreakBefore w:val="0"/>
+              <w:widowControl w:val="0"/>
+              <w:numPr>
+                <w:ilvl w:val="0"/>
+                <w:numId w:val="4"/>
+              </w:numPr>
+              <w:kinsoku/>
+              <w:wordWrap/>
+              <w:overflowPunct/>
+              <w:topLinePunct w:val="0"/>
+              <w:autoSpaceDE/>
+              <w:autoSpaceDN/>
+              <w:bidi w:val="0"/>
+              <w:adjustRightInd/>
+              <w:snapToGrid/>
+              <w:spacing w:before="40" w:after="40" w:line="240" w:lineRule="auto"/>
+              <w:ind w:left="434" w:leftChars="0" w:right="0" w:rightChars="0" w:hanging="434" w:hangingChars="207"/>
+              <w:jc w:val="left"/>
+              <w:textAlignment w:val="auto"/>
+              <w:outlineLvl w:val="9"/>
+            </w:pPr>
+            <w:r>
+              <w:t xml:space="preserve">Shacham, H.: The geometry of innocent flesh on the bone: return-into-libc without function calls (on the x86). In: Proceedings of the 14th ACM Conference on Computer and Communications Security, pp. 552-561. ACM (2007) </w:t>
+            </w:r>
+          </w:p>
+          <w:p>
+            <w:pPr>
+              <w:pStyle w:val="5"/>
+              <w:keepNext w:val="0"/>
+              <w:keepLines w:val="0"/>
+              <w:pageBreakBefore w:val="0"/>
+              <w:widowControl w:val="0"/>
+              <w:numPr>
+                <w:ilvl w:val="0"/>
+                <w:numId w:val="4"/>
+              </w:numPr>
+              <w:kinsoku/>
+              <w:wordWrap/>
+              <w:overflowPunct/>
+              <w:topLinePunct w:val="0"/>
+              <w:autoSpaceDE/>
+              <w:autoSpaceDN/>
+              <w:bidi w:val="0"/>
+              <w:adjustRightInd/>
+              <w:snapToGrid/>
+              <w:spacing w:before="40" w:after="40" w:line="240" w:lineRule="auto"/>
+              <w:ind w:left="434" w:leftChars="0" w:right="0" w:rightChars="0" w:hanging="434" w:hangingChars="207"/>
+              <w:jc w:val="left"/>
+              <w:textAlignment w:val="auto"/>
+              <w:outlineLvl w:val="9"/>
+              <w:rPr>
+                <w:rFonts w:hint="default" w:ascii="Times New Roman" w:hAnsi="Times New Roman" w:cs="Times New Roman"/>
+              </w:rPr>
+            </w:pPr>
+            <w:r>
+              <w:t>Buchanan, E., Roemer, R., Shacham, H., Savage, S.: When good instructions go bad: generalizing return-oriented programming to risc. In: Proceedings of the 15th ACM Conference on Computer and Communications Security, pp. 27-38. ACM (2008)</w:t>
+            </w:r>
+          </w:p>
+          <w:p>
+            <w:pPr>
+              <w:pStyle w:val="5"/>
+              <w:keepNext w:val="0"/>
+              <w:keepLines w:val="0"/>
+              <w:pageBreakBefore w:val="0"/>
+              <w:widowControl w:val="0"/>
+              <w:numPr>
+                <w:ilvl w:val="0"/>
+                <w:numId w:val="4"/>
+              </w:numPr>
+              <w:kinsoku/>
+              <w:wordWrap/>
+              <w:overflowPunct/>
+              <w:topLinePunct w:val="0"/>
+              <w:autoSpaceDE/>
+              <w:autoSpaceDN/>
+              <w:bidi w:val="0"/>
+              <w:adjustRightInd/>
+              <w:snapToGrid/>
+              <w:spacing w:before="40" w:after="625" w:afterLines="200" w:line="240" w:lineRule="auto"/>
+              <w:ind w:left="434" w:leftChars="0" w:right="0" w:rightChars="0" w:hanging="434" w:hangingChars="207"/>
+              <w:jc w:val="left"/>
+              <w:textAlignment w:val="auto"/>
+              <w:outlineLvl w:val="9"/>
+            </w:pPr>
+            <w:r>
+              <w:t>hDullien, T., Kornau, T., Weinmann, R.P.: A framework for automated architecture-independent gadget search. In: WOOT (2010)</w:t>
+            </w:r>
+          </w:p>
+          <w:p>
+            <w:pPr>
+              <w:pStyle w:val="5"/>
+              <w:keepNext w:val="0"/>
+              <w:keepLines w:val="0"/>
+              <w:pageBreakBefore w:val="0"/>
+              <w:widowControl w:val="0"/>
+              <w:numPr>
+                <w:numId w:val="0"/>
+              </w:numPr>
+              <w:kinsoku/>
+              <w:wordWrap/>
+              <w:overflowPunct/>
+              <w:topLinePunct w:val="0"/>
+              <w:autoSpaceDE/>
+              <w:autoSpaceDN/>
+              <w:bidi w:val="0"/>
+              <w:adjustRightInd/>
+              <w:snapToGrid/>
+              <w:spacing w:before="40" w:after="40" w:line="240" w:lineRule="auto"/>
+              <w:ind w:leftChars="-207" w:right="0" w:rightChars="0"/>
+              <w:jc w:val="left"/>
+              <w:textAlignment w:val="auto"/>
+              <w:outlineLvl w:val="9"/>
+              <w:rPr>
+                <w:rFonts w:hint="default" w:ascii="Times New Roman" w:hAnsi="Times New Roman" w:cs="Times New Roman"/>
+              </w:rPr>
+            </w:pPr>
+          </w:p>
+        </w:tc>
+      </w:tr>
+      <w:tr>
+        <w:tblPrEx>
+          <w:tblBorders>
+            <w:top w:val="single" w:color="auto" w:sz="4" w:space="0"/>
+            <w:left w:val="single" w:color="auto" w:sz="4" w:space="0"/>
+            <w:bottom w:val="single" w:color="auto" w:sz="4" w:space="0"/>
+            <w:right w:val="single" w:color="auto" w:sz="4" w:space="0"/>
+            <w:insideH w:val="single" w:color="auto" w:sz="4" w:space="0"/>
+            <w:insideV w:val="single" w:color="auto" w:sz="4" w:space="0"/>
+          </w:tblBorders>
+          <w:tblLayout w:type="fixed"/>
+          <w:tblCellMar>
+            <w:top w:w="0" w:type="dxa"/>
+            <w:left w:w="108" w:type="dxa"/>
+            <w:bottom w:w="0" w:type="dxa"/>
+            <w:right w:w="108" w:type="dxa"/>
+          </w:tblCellMar>
+        </w:tblPrEx>
+        <w:trPr>
+          <w:cantSplit/>
+          <w:trHeight w:val="13855" w:hRule="atLeast"/>
+        </w:trPr>
+        <w:tc>
+          <w:tcPr>
+            <w:tcW w:w="8823" w:type="dxa"/>
+            <w:gridSpan w:val="6"/>
+            <w:tcBorders/>
+            <w:vAlign w:val="center"/>
+          </w:tcPr>
+          <w:p>
+            <w:pPr>
+              <w:pStyle w:val="5"/>
+              <w:keepNext w:val="0"/>
+              <w:keepLines w:val="0"/>
+              <w:pageBreakBefore w:val="0"/>
+              <w:widowControl w:val="0"/>
+              <w:numPr>
+                <w:ilvl w:val="0"/>
+                <w:numId w:val="4"/>
+              </w:numPr>
+              <w:kinsoku/>
+              <w:wordWrap/>
+              <w:overflowPunct/>
+              <w:topLinePunct w:val="0"/>
+              <w:autoSpaceDE/>
+              <w:autoSpaceDN/>
+              <w:bidi w:val="0"/>
+              <w:adjustRightInd/>
+              <w:snapToGrid/>
+              <w:spacing w:before="40" w:after="625" w:afterLines="200" w:line="240" w:lineRule="auto"/>
+              <w:ind w:left="434" w:leftChars="0" w:right="0" w:rightChars="0" w:hanging="434" w:hangingChars="207"/>
+              <w:jc w:val="left"/>
+              <w:textAlignment w:val="auto"/>
+              <w:outlineLvl w:val="9"/>
+            </w:pPr>
+            <w:r>
+              <w:t xml:space="preserve">Roemer, R.G.: Finding the bad in good code: automated return-oriented programming exploit discovery (2009) </w:t>
+            </w:r>
+          </w:p>
+          <w:p>
+            <w:pPr>
+              <w:pStyle w:val="5"/>
+              <w:numPr>
+                <w:ilvl w:val="0"/>
+                <w:numId w:val="0"/>
+              </w:numPr>
+              <w:tabs>
+                <w:tab w:val="clear" w:pos="425"/>
+              </w:tabs>
+              <w:spacing w:after="0"/>
+              <w:ind w:left="360" w:leftChars="0"/>
+              <w:jc w:val="left"/>
+            </w:pPr>
+          </w:p>
+          <w:p>
+            <w:pPr>
+              <w:numPr>
+                <w:ilvl w:val="0"/>
+                <w:numId w:val="2"/>
+              </w:numPr>
+              <w:jc w:val="left"/>
+              <w:rPr>
+                <w:rFonts w:hint="default" w:cs="Times New Roman"/>
+              </w:rPr>
+            </w:pPr>
+            <w:r>
+              <w:rPr>
+                <w:rFonts w:hint="default" w:cs="Times New Roman"/>
+              </w:rPr>
+              <w:t>ROP变种</w:t>
+            </w:r>
+          </w:p>
+          <w:p>
+            <w:pPr>
+              <w:spacing w:line="240" w:lineRule="auto"/>
+              <w:ind w:firstLine="420"/>
+              <w:jc w:val="left"/>
+              <w:rPr>
+                <w:rFonts w:ascii="Times New Roman" w:hAnsi="Times New Roman" w:cs="Times New Roman"/>
+              </w:rPr>
+            </w:pPr>
+            <w:r>
+              <w:rPr>
+                <w:rFonts w:cs="Times New Roman"/>
+              </w:rPr>
+              <w:t>ROP攻击的核心思想是构造gadget链，也就是将具有特殊功能的gadget链接在一起。利用返回</w:t>
+            </w:r>
+            <w:r>
+              <w:rPr>
+                <w:rFonts w:ascii="Times New Roman" w:hAnsi="Times New Roman" w:cs="Times New Roman"/>
+              </w:rPr>
+              <w:t>指令</w:t>
+            </w:r>
+            <w:r>
+              <w:rPr>
+                <w:rFonts w:ascii="Times New Roman" w:hAnsi="Times New Roman" w:cs="Times New Roman"/>
+                <w:i/>
+              </w:rPr>
+              <w:t>ret</w:t>
+            </w:r>
+            <w:r>
+              <w:rPr>
+                <w:rFonts w:cs="Times New Roman"/>
+              </w:rPr>
+              <w:t>链接gadget的方法（即返回导向编程，Return</w:t>
+            </w:r>
+            <w:r>
+              <w:rPr>
+                <w:rFonts w:ascii="Times New Roman" w:hAnsi="Times New Roman" w:cs="Times New Roman"/>
+              </w:rPr>
+              <w:t>-Oriented Programming</w:t>
+            </w:r>
+            <w:r>
+              <w:rPr>
+                <w:rFonts w:cs="Times New Roman"/>
+              </w:rPr>
+              <w:t>）最先被提出，并广泛的得到应用。因此专门检测</w:t>
+            </w:r>
+            <w:r>
+              <w:rPr>
+                <w:rFonts w:cs="Times New Roman"/>
+                <w:i/>
+                <w:iCs/>
+              </w:rPr>
+              <w:t>ret</w:t>
+            </w:r>
+            <w:r>
+              <w:rPr>
+                <w:rFonts w:cs="Times New Roman"/>
+                <w:i w:val="0"/>
+                <w:iCs w:val="0"/>
+              </w:rPr>
+              <w:t>指令的防御机制被提出，于是</w:t>
+            </w:r>
+            <w:r>
+              <w:rPr>
+                <w:rFonts w:ascii="Times New Roman" w:hAnsi="Times New Roman" w:cs="Times New Roman"/>
+              </w:rPr>
+              <w:t>攻击</w:t>
+            </w:r>
+            <w:r>
+              <w:rPr>
+                <w:rFonts w:cs="Times New Roman"/>
+              </w:rPr>
+              <w:t>者只好另寻他法，不再使用</w:t>
+            </w:r>
+            <w:r>
+              <w:rPr>
+                <w:rFonts w:cs="Times New Roman"/>
+                <w:i/>
+                <w:iCs/>
+              </w:rPr>
+              <w:t>ret</w:t>
+            </w:r>
+            <w:r>
+              <w:rPr>
+                <w:rFonts w:cs="Times New Roman"/>
+                <w:i w:val="0"/>
+                <w:iCs w:val="0"/>
+              </w:rPr>
+              <w:t>链接gadget，于是各种ROP攻击</w:t>
+            </w:r>
+            <w:r>
+              <w:rPr>
+                <w:rFonts w:ascii="Times New Roman" w:hAnsi="Times New Roman" w:cs="Times New Roman"/>
+              </w:rPr>
+              <w:t>变种被提出。</w:t>
+            </w:r>
+          </w:p>
+          <w:p>
+            <w:pPr>
+              <w:spacing w:line="240" w:lineRule="auto"/>
+              <w:ind w:firstLine="420"/>
+              <w:jc w:val="left"/>
+              <w:rPr>
+                <w:rFonts w:hint="default" w:cs="Times New Roman"/>
+              </w:rPr>
+            </w:pPr>
+            <w:r>
+              <w:rPr>
+                <w:rFonts w:ascii="Times New Roman" w:hAnsi="Times New Roman" w:cs="Times New Roman"/>
+              </w:rPr>
+              <w:t>Checkoway等人发现可以通过搜寻尾随有间接跳转的pop指令（例如</w:t>
+            </w:r>
+            <w:r>
+              <w:rPr>
+                <w:rFonts w:ascii="Times New Roman" w:hAnsi="Times New Roman" w:cs="Times New Roman"/>
+                <w:i/>
+                <w:iCs/>
+              </w:rPr>
+              <w:t>pop edx; jmp [edx]</w:t>
+            </w:r>
+            <w:r>
+              <w:rPr>
+                <w:rFonts w:ascii="Times New Roman" w:hAnsi="Times New Roman" w:cs="Times New Roman"/>
+              </w:rPr>
+              <w:t>）来进行返回导向编程。这种指令序列的行为类似于返回指令，亦可用</w:t>
+            </w:r>
+            <w:r>
+              <w:rPr>
+                <w:rFonts w:hint="eastAsia" w:ascii="Times New Roman" w:hAnsi="Times New Roman" w:cs="Times New Roman"/>
+              </w:rPr>
+              <w:t>于将</w:t>
+            </w:r>
+            <w:r>
+              <w:rPr>
+                <w:rFonts w:ascii="Times New Roman" w:hAnsi="Times New Roman" w:cs="Times New Roman"/>
+              </w:rPr>
+              <w:t>gadget链接</w:t>
+            </w:r>
+            <w:r>
+              <w:rPr>
+                <w:rFonts w:hint="eastAsia" w:ascii="Times New Roman" w:hAnsi="Times New Roman" w:cs="Times New Roman"/>
+              </w:rPr>
+              <w:t>在一起</w:t>
+            </w:r>
+            <w:r>
+              <w:rPr>
+                <w:rFonts w:ascii="Times New Roman" w:hAnsi="Times New Roman" w:cs="Times New Roman"/>
+              </w:rPr>
+              <w:t>。</w:t>
+            </w:r>
+          </w:p>
+          <w:p>
+            <w:pPr>
+              <w:spacing w:line="240" w:lineRule="auto"/>
+              <w:ind w:firstLine="420" w:firstLineChars="0"/>
+              <w:jc w:val="left"/>
+              <w:rPr>
+                <w:rFonts w:ascii="Times New Roman" w:hAnsi="Times New Roman" w:cs="Times New Roman"/>
+              </w:rPr>
+            </w:pPr>
+            <w:r>
+              <w:rPr>
+                <w:rFonts w:ascii="Times New Roman" w:hAnsi="Times New Roman" w:cs="Times New Roman"/>
+              </w:rPr>
+              <w:t>跳转导向编程（Jump-Oriented Programming,</w:t>
+            </w:r>
+            <w:r>
+              <w:rPr>
+                <w:rFonts w:ascii="Times New Roman" w:hAnsi="Times New Roman" w:cs="Times New Roman"/>
+                <w:sz w:val="16"/>
+                <w:szCs w:val="20"/>
+              </w:rPr>
+              <w:t xml:space="preserve"> </w:t>
+            </w:r>
+            <w:r>
+              <w:rPr>
+                <w:rFonts w:ascii="Times New Roman" w:hAnsi="Times New Roman" w:cs="Times New Roman"/>
+              </w:rPr>
+              <w:t>JOP）是ROP攻击的另一种</w:t>
+            </w:r>
+            <w:r>
+              <w:rPr>
+                <w:rFonts w:hint="eastAsia" w:ascii="Times New Roman" w:hAnsi="Times New Roman" w:cs="Times New Roman"/>
+              </w:rPr>
+              <w:t>变种</w:t>
+            </w:r>
+            <w:r>
+              <w:rPr>
+                <w:rFonts w:ascii="Times New Roman" w:hAnsi="Times New Roman" w:cs="Times New Roman"/>
+              </w:rPr>
+              <w:t>，它使用寄存器间接跳转代替了返回指令。JOP使用调度程序表来保存</w:t>
+            </w:r>
+            <w:r>
+              <w:rPr>
+                <w:rFonts w:hint="eastAsia" w:ascii="Times New Roman" w:hAnsi="Times New Roman" w:cs="Times New Roman"/>
+              </w:rPr>
+              <w:t>每个</w:t>
+            </w:r>
+            <w:r>
+              <w:rPr>
+                <w:rFonts w:ascii="Times New Roman" w:hAnsi="Times New Roman" w:cs="Times New Roman"/>
+              </w:rPr>
+              <w:t>gadget的地址。每个gadget对应一个调度程序</w:t>
+            </w:r>
+            <w:r>
+              <w:rPr>
+                <w:rFonts w:hint="eastAsia" w:ascii="Times New Roman" w:hAnsi="Times New Roman" w:cs="Times New Roman"/>
+              </w:rPr>
+              <w:t>。</w:t>
+            </w:r>
+            <w:r>
+              <w:rPr>
+                <w:rFonts w:ascii="Times New Roman" w:hAnsi="Times New Roman" w:cs="Times New Roman"/>
+              </w:rPr>
+              <w:t>调度程序是一段可以控制程序控制流的指令序列。调度程序用作虚拟程序计数器(PC)，将程序控制流转换为调度表中存储的地址条目，</w:t>
+            </w:r>
+            <w:r>
+              <w:rPr>
+                <w:rFonts w:hint="eastAsia" w:ascii="Times New Roman" w:hAnsi="Times New Roman" w:cs="Times New Roman"/>
+              </w:rPr>
+              <w:t>其中</w:t>
+            </w:r>
+            <w:r>
+              <w:rPr>
+                <w:rFonts w:ascii="Times New Roman" w:hAnsi="Times New Roman" w:cs="Times New Roman"/>
+              </w:rPr>
+              <w:t>这些地址是特殊的、具有跳转导向功能的gadget的地址。在这些gadget的结尾，攻击者通过间接跳使程序控制流回归</w:t>
+            </w:r>
+            <w:r>
+              <w:rPr>
+                <w:rFonts w:hint="eastAsia" w:ascii="Times New Roman" w:hAnsi="Times New Roman" w:cs="Times New Roman"/>
+              </w:rPr>
+              <w:t>至</w:t>
+            </w:r>
+            <w:r>
+              <w:rPr>
+                <w:rFonts w:ascii="Times New Roman" w:hAnsi="Times New Roman" w:cs="Times New Roman"/>
+              </w:rPr>
+              <w:t>调度程序。随后，调度程序将指针指向下一个gadget。一个简单的调度程序如下：</w:t>
+            </w:r>
+            <w:r>
+              <w:rPr>
+                <w:rFonts w:ascii="Times New Roman" w:hAnsi="Times New Roman" w:cs="Times New Roman"/>
+                <w:i/>
+              </w:rPr>
+              <w:t>add edx,4; jmp [edx]</w:t>
+            </w:r>
+            <w:r>
+              <w:rPr>
+                <w:rFonts w:ascii="Times New Roman" w:hAnsi="Times New Roman" w:cs="Times New Roman"/>
+              </w:rPr>
+              <w:t>。</w:t>
+            </w:r>
+          </w:p>
+          <w:p>
+            <w:pPr>
+              <w:spacing w:line="240" w:lineRule="auto"/>
+              <w:ind w:firstLine="420"/>
+              <w:jc w:val="left"/>
+              <w:rPr>
+                <w:rFonts w:ascii="Times New Roman" w:hAnsi="Times New Roman" w:cs="Times New Roman"/>
+              </w:rPr>
+            </w:pPr>
+            <w:r>
+              <w:rPr>
+                <w:rFonts w:ascii="Times New Roman" w:hAnsi="Times New Roman" w:cs="Times New Roman"/>
+              </w:rPr>
+              <w:t>调用导向编程（Call Oriented Programming, COP）由Nicholas Carlini和David Wagner于2014年</w:t>
+            </w:r>
+            <w:r>
+              <w:rPr>
+                <w:rFonts w:hint="eastAsia" w:ascii="Times New Roman" w:hAnsi="Times New Roman" w:cs="Times New Roman"/>
+              </w:rPr>
+              <w:t>提出</w:t>
+            </w:r>
+            <w:r>
+              <w:rPr>
+                <w:rFonts w:ascii="Times New Roman" w:hAnsi="Times New Roman" w:cs="Times New Roman"/>
+              </w:rPr>
+              <w:t>。攻击者用以间接调用指令为结尾的gadget代替以返回指令为结尾的gadget。COP攻击不需要调度程序，它通过依次将内存间接位置指向下一个gadget的方法，来将gadget链接在一起。</w:t>
+            </w:r>
+          </w:p>
+          <w:p>
+            <w:pPr>
+              <w:spacing w:line="240" w:lineRule="auto"/>
+              <w:jc w:val="left"/>
+              <w:rPr>
+                <w:rFonts w:ascii="Times New Roman" w:hAnsi="Times New Roman" w:cs="Times New Roman"/>
+              </w:rPr>
+            </w:pPr>
+          </w:p>
+          <w:p>
+            <w:pPr>
+              <w:numPr>
+                <w:ilvl w:val="0"/>
+                <w:numId w:val="0"/>
+              </w:numPr>
+              <w:tabs>
+                <w:tab w:val="clear" w:pos="425"/>
+              </w:tabs>
+              <w:jc w:val="left"/>
+              <w:rPr>
+                <w:rFonts w:hint="default" w:cs="Times New Roman"/>
+              </w:rPr>
+            </w:pPr>
+            <w:r>
+              <w:rPr>
+                <w:rFonts w:hint="default" w:cs="Times New Roman"/>
+              </w:rPr>
+              <w:t>主要资料：</w:t>
+            </w:r>
+          </w:p>
+          <w:p>
+            <w:pPr>
+              <w:pStyle w:val="5"/>
+              <w:keepNext w:val="0"/>
+              <w:keepLines w:val="0"/>
+              <w:pageBreakBefore w:val="0"/>
+              <w:widowControl w:val="0"/>
+              <w:numPr>
+                <w:ilvl w:val="0"/>
+                <w:numId w:val="5"/>
+              </w:numPr>
+              <w:kinsoku/>
+              <w:wordWrap/>
+              <w:overflowPunct/>
+              <w:topLinePunct w:val="0"/>
+              <w:autoSpaceDE/>
+              <w:autoSpaceDN/>
+              <w:bidi w:val="0"/>
+              <w:adjustRightInd/>
+              <w:snapToGrid/>
+              <w:spacing w:before="40" w:after="40" w:line="240" w:lineRule="auto"/>
+              <w:ind w:left="434" w:leftChars="0" w:right="0" w:rightChars="0" w:hanging="434" w:hangingChars="207"/>
+              <w:jc w:val="left"/>
+              <w:textAlignment w:val="auto"/>
+              <w:outlineLvl w:val="9"/>
+            </w:pPr>
+            <w:r>
+              <w:t>Bletsch, T., Jiang, X., Freeh, V.W., Liang, Z.: Jump-oriented programming: a new class of code-reuse attack. In: Proceedings of the 6th ACM Symposium on Information, Computer and Communications Security, pp. 30-40. ACM (2011)</w:t>
+            </w:r>
+          </w:p>
+          <w:p>
+            <w:pPr>
+              <w:pStyle w:val="5"/>
+              <w:keepNext w:val="0"/>
+              <w:keepLines w:val="0"/>
+              <w:pageBreakBefore w:val="0"/>
+              <w:widowControl w:val="0"/>
+              <w:numPr>
+                <w:ilvl w:val="0"/>
+                <w:numId w:val="5"/>
+              </w:numPr>
+              <w:kinsoku/>
+              <w:wordWrap/>
+              <w:overflowPunct/>
+              <w:topLinePunct w:val="0"/>
+              <w:autoSpaceDE/>
+              <w:autoSpaceDN/>
+              <w:bidi w:val="0"/>
+              <w:adjustRightInd/>
+              <w:snapToGrid/>
+              <w:spacing w:before="40" w:after="40" w:line="240" w:lineRule="auto"/>
+              <w:ind w:left="434" w:leftChars="0" w:right="0" w:rightChars="0" w:hanging="434" w:hangingChars="207"/>
+              <w:jc w:val="left"/>
+              <w:textAlignment w:val="auto"/>
+              <w:outlineLvl w:val="9"/>
+              <w:rPr>
+                <w:rFonts w:hint="default"/>
+              </w:rPr>
+            </w:pPr>
+            <w:r>
+              <w:t>Carlini, N., Wagner, D.: ROP is still dangerous: breaking modern defenses. In: 23rd USENIX Security Symposium (USENIX Security 2014), pp. 385-399 (2014)</w:t>
+            </w:r>
+          </w:p>
+          <w:p>
+            <w:pPr>
+              <w:pStyle w:val="5"/>
+              <w:keepNext w:val="0"/>
+              <w:keepLines w:val="0"/>
+              <w:pageBreakBefore w:val="0"/>
+              <w:widowControl w:val="0"/>
+              <w:numPr>
+                <w:ilvl w:val="0"/>
+                <w:numId w:val="5"/>
+              </w:numPr>
+              <w:kinsoku/>
+              <w:wordWrap/>
+              <w:overflowPunct/>
+              <w:topLinePunct w:val="0"/>
+              <w:autoSpaceDE/>
+              <w:autoSpaceDN/>
+              <w:bidi w:val="0"/>
+              <w:adjustRightInd/>
+              <w:snapToGrid/>
+              <w:spacing w:before="40" w:after="40" w:line="240" w:lineRule="auto"/>
+              <w:ind w:left="434" w:leftChars="0" w:right="0" w:rightChars="0" w:hanging="434" w:hangingChars="207"/>
+              <w:jc w:val="left"/>
+              <w:textAlignment w:val="auto"/>
+              <w:outlineLvl w:val="9"/>
+              <w:rPr>
+                <w:rFonts w:hint="default"/>
+              </w:rPr>
+            </w:pPr>
+            <w:r>
+              <w:t>Checkoway, S., Davi, L., Dmitrienko, A., Sadeghi, A.R., Shacham, H., Winandy, M.: Return-oriented programming without returns. In: Proceedings of the 17th ACM Conference on Computer and Communications Security, pp. 559-572. ACM (2010)</w:t>
+            </w:r>
+          </w:p>
+          <w:p>
+            <w:pPr>
+              <w:pStyle w:val="5"/>
+              <w:keepNext w:val="0"/>
+              <w:keepLines w:val="0"/>
+              <w:pageBreakBefore w:val="0"/>
+              <w:widowControl w:val="0"/>
+              <w:numPr>
+                <w:numId w:val="0"/>
+              </w:numPr>
+              <w:kinsoku/>
+              <w:wordWrap/>
+              <w:overflowPunct/>
+              <w:topLinePunct w:val="0"/>
+              <w:autoSpaceDE/>
+              <w:autoSpaceDN/>
+              <w:bidi w:val="0"/>
+              <w:adjustRightInd/>
+              <w:snapToGrid/>
+              <w:spacing w:before="40" w:after="40" w:line="240" w:lineRule="auto"/>
+              <w:ind w:leftChars="-207" w:right="0" w:rightChars="0"/>
+              <w:jc w:val="left"/>
+              <w:textAlignment w:val="auto"/>
+              <w:outlineLvl w:val="9"/>
+              <w:rPr>
+                <w:rFonts w:hint="default"/>
+              </w:rPr>
+            </w:pPr>
+          </w:p>
+          <w:p>
+            <w:pPr>
+              <w:numPr>
+                <w:ilvl w:val="0"/>
+                <w:numId w:val="2"/>
+              </w:numPr>
+              <w:jc w:val="left"/>
+              <w:rPr>
+                <w:rFonts w:hint="default" w:cs="Times New Roman"/>
+              </w:rPr>
+            </w:pPr>
+            <w:r>
+              <w:rPr>
+                <w:rFonts w:hint="eastAsia" w:cs="Times New Roman"/>
+              </w:rPr>
+              <w:t>二进制</w:t>
+            </w:r>
+            <w:r>
+              <w:rPr>
+                <w:rFonts w:hint="default" w:cs="Times New Roman"/>
+              </w:rPr>
+              <w:t>插桩框架PIN</w:t>
+            </w:r>
+          </w:p>
+          <w:p>
+            <w:pPr>
+              <w:spacing w:line="240" w:lineRule="auto"/>
+              <w:ind w:firstLine="420"/>
+              <w:jc w:val="left"/>
+              <w:rPr>
+                <w:rFonts w:ascii="Times New Roman" w:hAnsi="Times New Roman" w:cs="Times New Roman"/>
+              </w:rPr>
+            </w:pPr>
+            <w:r>
+              <w:rPr>
+                <w:rFonts w:cs="Times New Roman"/>
+              </w:rPr>
+              <w:t>PIN</w:t>
+            </w:r>
+            <w:r>
+              <w:rPr>
+                <w:rFonts w:ascii="Times New Roman" w:hAnsi="Times New Roman" w:cs="Times New Roman"/>
+              </w:rPr>
+              <w:t>是</w:t>
+            </w:r>
+            <w:r>
+              <w:rPr>
+                <w:rFonts w:hint="eastAsia" w:cs="Times New Roman"/>
+              </w:rPr>
+              <w:t>二进制</w:t>
+            </w:r>
+            <w:r>
+              <w:rPr>
+                <w:rFonts w:hint="default" w:cs="Times New Roman"/>
+              </w:rPr>
+              <w:t>插桩框架</w:t>
+            </w:r>
+            <w:r>
+              <w:rPr>
+                <w:rFonts w:ascii="Times New Roman" w:hAnsi="Times New Roman" w:cs="Times New Roman"/>
+              </w:rPr>
+              <w:t>，</w:t>
+            </w:r>
+            <w:r>
+              <w:rPr>
+                <w:rFonts w:hint="eastAsia" w:ascii="Times New Roman" w:hAnsi="Times New Roman" w:cs="Times New Roman"/>
+              </w:rPr>
+              <w:t>它</w:t>
+            </w:r>
+            <w:r>
+              <w:rPr>
+                <w:rFonts w:ascii="Times New Roman" w:hAnsi="Times New Roman" w:cs="Times New Roman"/>
+              </w:rPr>
+              <w:t>能</w:t>
+            </w:r>
+            <w:r>
+              <w:rPr>
+                <w:rFonts w:hint="eastAsia" w:ascii="Times New Roman" w:hAnsi="Times New Roman" w:cs="Times New Roman"/>
+              </w:rPr>
+              <w:t>够</w:t>
+            </w:r>
+            <w:r>
+              <w:rPr>
+                <w:rFonts w:ascii="Times New Roman" w:hAnsi="Times New Roman" w:cs="Times New Roman"/>
               </w:rPr>
               <w:t>检测</w:t>
             </w:r>
             <w:r>
               <w:rPr>
-                <w:rFonts w:hint="default" w:ascii="SimSun"/>
-              </w:rPr>
-              <w:t>；3.用户输入</w:t>
-            </w:r>
-            <w:r>
-              <w:rPr>
-                <w:rFonts w:hint="default" w:ascii="SimSun"/>
-              </w:rPr>
-              <w:t>扫描</w:t>
-            </w:r>
-            <w:r>
-              <w:rPr>
-                <w:rFonts w:hint="default" w:ascii="SimSun"/>
-              </w:rPr>
-              <w:t>；4.指令重构；5.内存随机化。我所设计的题目属于第二类中的动态指令检测，即：在程序运行时动态地检测指令，并根据获取的信息判断程序行为是否为ROP攻击。</w:t>
-            </w:r>
-          </w:p>
-          <w:p>
-            <w:pPr>
-              <w:rPr>
-                <w:rFonts w:hint="default" w:ascii="SimSun"/>
-              </w:rPr>
-            </w:pPr>
-            <w:r>
-              <w:rPr>
-                <w:rFonts w:hint="default" w:ascii="SimSun"/>
-              </w:rPr>
-              <w:t>我设计本方案的目的在于</w:t>
-            </w:r>
-            <w:r>
-              <w:rPr>
-                <w:rFonts w:hint="default" w:ascii="SimSun"/>
-              </w:rPr>
-              <w:t>检测</w:t>
-            </w:r>
-            <w:r>
-              <w:rPr>
-                <w:rFonts w:hint="default" w:ascii="SimSun"/>
-              </w:rPr>
-              <w:t>并防御ROP攻击，在程序遭到ROP攻击时及时关闭程序，防止损失。设计的要求是防御现有的各种ROP攻击及其变种，并且不误报，以免影响程序的正常工作。我目前的思路是结合静态和动态检测，选取恰当的ROP特征对其进行识别。结合静态分析的原因在于，动态检测会导致程序放缓，为了减少检测带来的这种副作用，我决定引入静态分析，利用静态分析获取尽可能多的信息，从而减少动态检测时获取的信息量以达到整体优化的目的。我预期达到的结果是：取得尽可能小的系统开销。</w:t>
-            </w:r>
-          </w:p>
-          <w:p>
-            <w:pPr>
+                <w:rFonts w:cs="Times New Roman"/>
+              </w:rPr>
+              <w:t>程序</w:t>
+            </w:r>
+            <w:r>
+              <w:rPr>
+                <w:rFonts w:ascii="Times New Roman" w:hAnsi="Times New Roman" w:cs="Times New Roman"/>
+              </w:rPr>
+              <w:t>所有实际执行的指令。</w:t>
+            </w:r>
+            <w:r>
+              <w:rPr>
+                <w:rFonts w:cs="Times New Roman"/>
+              </w:rPr>
+              <w:t>它</w:t>
+            </w:r>
+            <w:r>
+              <w:rPr>
+                <w:rFonts w:ascii="Times New Roman" w:hAnsi="Times New Roman" w:cs="Times New Roman"/>
+              </w:rPr>
+              <w:t>有两种工作模式：探针模式和即时（J</w:t>
+            </w:r>
+            <w:r>
+              <w:rPr>
+                <w:rFonts w:hint="eastAsia" w:ascii="Times New Roman" w:hAnsi="Times New Roman" w:cs="Times New Roman"/>
+              </w:rPr>
+              <w:t>ust-</w:t>
+            </w:r>
+            <w:r>
+              <w:rPr>
+                <w:rFonts w:ascii="Times New Roman" w:hAnsi="Times New Roman" w:cs="Times New Roman"/>
+              </w:rPr>
+              <w:t>I</w:t>
+            </w:r>
+            <w:r>
+              <w:rPr>
+                <w:rFonts w:hint="eastAsia" w:ascii="Times New Roman" w:hAnsi="Times New Roman" w:cs="Times New Roman"/>
+              </w:rPr>
+              <w:t>n-</w:t>
+            </w:r>
+            <w:r>
+              <w:rPr>
+                <w:rFonts w:ascii="Times New Roman" w:hAnsi="Times New Roman" w:cs="Times New Roman"/>
+              </w:rPr>
+              <w:t>T</w:t>
+            </w:r>
+            <w:r>
+              <w:rPr>
+                <w:rFonts w:hint="eastAsia" w:ascii="Times New Roman" w:hAnsi="Times New Roman" w:cs="Times New Roman"/>
+              </w:rPr>
+              <w:t xml:space="preserve">ime, </w:t>
+            </w:r>
+            <w:r>
+              <w:rPr>
+                <w:rFonts w:ascii="Times New Roman" w:hAnsi="Times New Roman" w:cs="Times New Roman"/>
+              </w:rPr>
+              <w:t>JIT）模式。在JIT模式下，</w:t>
+            </w:r>
+            <w:r>
+              <w:rPr>
+                <w:rFonts w:cs="Times New Roman"/>
+              </w:rPr>
+              <w:t>PIN</w:t>
+            </w:r>
+            <w:r>
+              <w:rPr>
+                <w:rFonts w:ascii="Times New Roman" w:hAnsi="Times New Roman" w:cs="Times New Roman"/>
+              </w:rPr>
+              <w:t>能够在处理器执行每条指令前将其拦截</w:t>
+            </w:r>
+            <w:r>
+              <w:rPr>
+                <w:rFonts w:cs="Times New Roman"/>
+              </w:rPr>
+              <w:t>，如果程序被攻击，非正常的程序流中的指令将被拦截，于是通过分析指令特征，便可以检测攻击</w:t>
+            </w:r>
+            <w:r>
+              <w:rPr>
+                <w:rFonts w:ascii="Times New Roman" w:hAnsi="Times New Roman" w:cs="Times New Roman"/>
+              </w:rPr>
+              <w:t>。</w:t>
+            </w:r>
+            <w:r>
+              <w:rPr>
+                <w:rFonts w:cs="Times New Roman"/>
+              </w:rPr>
+              <w:t>其中起到分析检测功能的代码被称为Pintool。PIN框架</w:t>
+            </w:r>
+            <w:r>
+              <w:rPr>
+                <w:rFonts w:ascii="Times New Roman" w:hAnsi="Times New Roman" w:cs="Times New Roman"/>
+              </w:rPr>
+              <w:t>提供</w:t>
+            </w:r>
+            <w:r>
+              <w:rPr>
+                <w:rFonts w:cs="Times New Roman"/>
+              </w:rPr>
+              <w:t>链</w:t>
+            </w:r>
+            <w:r>
+              <w:rPr>
+                <w:rFonts w:hint="eastAsia" w:ascii="Times New Roman" w:hAnsi="Times New Roman" w:cs="Times New Roman"/>
+              </w:rPr>
+              <w:t>各种</w:t>
+            </w:r>
+            <w:r>
+              <w:rPr>
+                <w:rFonts w:hint="default" w:cs="Times New Roman"/>
+              </w:rPr>
+              <w:t>各样的</w:t>
+            </w:r>
+            <w:r>
+              <w:rPr>
+                <w:rFonts w:ascii="Times New Roman" w:hAnsi="Times New Roman" w:cs="Times New Roman"/>
+              </w:rPr>
+              <w:t>插桩检测</w:t>
+            </w:r>
+            <w:r>
+              <w:rPr>
+                <w:rFonts w:cs="Times New Roman"/>
+              </w:rPr>
+              <w:t>API。用户可以</w:t>
+            </w:r>
+            <w:r>
+              <w:rPr>
+                <w:rFonts w:ascii="Times New Roman" w:hAnsi="Times New Roman" w:cs="Times New Roman"/>
+              </w:rPr>
+              <w:t>使用</w:t>
+            </w:r>
+            <w:r>
+              <w:rPr>
+                <w:rFonts w:cs="Times New Roman"/>
+              </w:rPr>
+              <w:t>使用这些</w:t>
+            </w:r>
+            <w:r>
+              <w:rPr>
+                <w:rFonts w:ascii="Times New Roman" w:hAnsi="Times New Roman" w:cs="Times New Roman"/>
+              </w:rPr>
+              <w:t>API</w:t>
+            </w:r>
+            <w:r>
+              <w:rPr>
+                <w:rFonts w:cs="Times New Roman"/>
+              </w:rPr>
+              <w:t>来编写Pintool</w:t>
+            </w:r>
+            <w:r>
+              <w:rPr>
+                <w:rFonts w:ascii="Times New Roman" w:hAnsi="Times New Roman" w:cs="Times New Roman"/>
+              </w:rPr>
+              <w:t>。</w:t>
+            </w:r>
+          </w:p>
+          <w:p>
+            <w:pPr>
+              <w:spacing w:line="240" w:lineRule="auto"/>
               <w:ind w:firstLine="420"/>
-              <w:rPr>
-                <w:rFonts w:hint="default" w:ascii="SimSun"/>
-              </w:rPr>
-            </w:pPr>
-            <w:r>
-              <w:rPr>
-                <w:rFonts w:hint="eastAsia" w:ascii="SimSun"/>
-              </w:rPr>
-              <w:t>任务完成的阶段内容及时间安排</w:t>
-            </w:r>
-            <w:r>
-              <w:rPr>
-                <w:rFonts w:hint="default" w:ascii="SimSun"/>
-              </w:rPr>
-              <w:t>如下：</w:t>
-            </w:r>
-          </w:p>
-          <w:p>
-            <w:pPr>
+              <w:jc w:val="left"/>
+              <w:rPr>
+                <w:rFonts w:ascii="Times New Roman" w:hAnsi="Times New Roman" w:cs="Times New Roman"/>
+              </w:rPr>
+            </w:pPr>
+            <w:r>
+              <w:rPr>
+                <w:rFonts w:cs="Times New Roman"/>
+              </w:rPr>
+              <w:t>PIN</w:t>
+            </w:r>
+            <w:r>
+              <w:rPr>
+                <w:rFonts w:ascii="Times New Roman" w:hAnsi="Times New Roman" w:cs="Times New Roman"/>
+              </w:rPr>
+              <w:t>框架</w:t>
+            </w:r>
+            <w:r>
+              <w:rPr>
+                <w:rFonts w:hint="eastAsia" w:ascii="Times New Roman" w:hAnsi="Times New Roman" w:cs="Times New Roman"/>
+              </w:rPr>
+              <w:t>由三部分组成：</w:t>
+            </w:r>
+            <w:r>
+              <w:rPr>
+                <w:rFonts w:ascii="Times New Roman" w:hAnsi="Times New Roman" w:cs="Times New Roman"/>
+              </w:rPr>
+              <w:t>虚拟机（VM）、代码缓存和供Pintool调用的API。其中，</w:t>
+            </w:r>
+            <w:r>
+              <w:rPr>
+                <w:rFonts w:ascii="Times New Roman" w:hAnsi="Times New Roman" w:cs="Times New Roman"/>
+                <w:bCs/>
+              </w:rPr>
+              <w:t>虚拟机</w:t>
+            </w:r>
+            <w:r>
+              <w:rPr>
+                <w:rFonts w:ascii="Times New Roman" w:hAnsi="Times New Roman" w:cs="Times New Roman"/>
+              </w:rPr>
+              <w:t>包含JIT编译器、模拟器和调度程序。当程序开始运行时，各条指令先经JIT</w:t>
+            </w:r>
+            <w:r>
+              <w:rPr>
+                <w:rFonts w:ascii="Times New Roman" w:hAnsi="Times New Roman" w:cs="Times New Roman"/>
+                <w:bCs/>
+              </w:rPr>
+              <w:t>编译</w:t>
+            </w:r>
+            <w:r>
+              <w:rPr>
+                <w:rFonts w:ascii="Times New Roman" w:hAnsi="Times New Roman" w:cs="Times New Roman"/>
+              </w:rPr>
+              <w:t>并检测，再交由</w:t>
+            </w:r>
+            <w:r>
+              <w:rPr>
+                <w:rFonts w:ascii="Times New Roman" w:hAnsi="Times New Roman" w:cs="Times New Roman"/>
+                <w:bCs/>
+              </w:rPr>
+              <w:t>调度程序</w:t>
+            </w:r>
+            <w:r>
+              <w:rPr>
+                <w:rFonts w:ascii="Times New Roman" w:hAnsi="Times New Roman" w:cs="Times New Roman"/>
+              </w:rPr>
+              <w:t>激活并执行。经过编译的指令存储在</w:t>
+            </w:r>
+            <w:r>
+              <w:rPr>
+                <w:rFonts w:ascii="Times New Roman" w:hAnsi="Times New Roman" w:cs="Times New Roman"/>
+                <w:bCs/>
+              </w:rPr>
+              <w:t>代码缓存</w:t>
+            </w:r>
+            <w:r>
+              <w:rPr>
+                <w:rFonts w:ascii="Times New Roman" w:hAnsi="Times New Roman" w:cs="Times New Roman"/>
+              </w:rPr>
+              <w:t>中，以便在多次调用代码段时降低性能开销。</w:t>
+            </w:r>
+            <w:r>
+              <w:rPr>
+                <w:rFonts w:ascii="Times New Roman" w:hAnsi="Times New Roman" w:cs="Times New Roman"/>
+                <w:bCs/>
+              </w:rPr>
+              <w:t>模拟器</w:t>
+            </w:r>
+            <w:r>
+              <w:rPr>
+                <w:rFonts w:ascii="Times New Roman" w:hAnsi="Times New Roman" w:cs="Times New Roman"/>
+              </w:rPr>
+              <w:t>用于解释</w:t>
+            </w:r>
+            <w:r>
+              <w:rPr>
+                <w:rFonts w:hint="eastAsia" w:ascii="Times New Roman" w:hAnsi="Times New Roman" w:cs="Times New Roman"/>
+              </w:rPr>
+              <w:t>那些</w:t>
+            </w:r>
+            <w:r>
+              <w:rPr>
+                <w:rFonts w:ascii="Times New Roman" w:hAnsi="Times New Roman" w:cs="Times New Roman"/>
+              </w:rPr>
+              <w:t>无法被直接执行的指令。</w:t>
+            </w:r>
+          </w:p>
+          <w:p>
+            <w:pPr>
+              <w:numPr>
+                <w:ilvl w:val="0"/>
+                <w:numId w:val="0"/>
+              </w:numPr>
+              <w:tabs>
+                <w:tab w:val="clear" w:pos="425"/>
+              </w:tabs>
+              <w:jc w:val="left"/>
+              <w:rPr>
+                <w:rFonts w:hint="default" w:cs="Times New Roman"/>
+              </w:rPr>
+            </w:pPr>
+            <w:r>
+              <w:rPr>
+                <w:rFonts w:hint="default" w:cs="Times New Roman"/>
+              </w:rPr>
+              <w:t>主要资料：</w:t>
+            </w:r>
+          </w:p>
+          <w:p>
+            <w:pPr>
+              <w:pStyle w:val="5"/>
+              <w:keepNext w:val="0"/>
+              <w:keepLines w:val="0"/>
+              <w:pageBreakBefore w:val="0"/>
+              <w:widowControl w:val="0"/>
+              <w:numPr>
+                <w:ilvl w:val="0"/>
+                <w:numId w:val="6"/>
+              </w:numPr>
+              <w:kinsoku/>
+              <w:wordWrap/>
+              <w:overflowPunct/>
+              <w:topLinePunct w:val="0"/>
+              <w:autoSpaceDE/>
+              <w:autoSpaceDN/>
+              <w:bidi w:val="0"/>
+              <w:adjustRightInd/>
+              <w:snapToGrid/>
+              <w:spacing w:before="40" w:after="40" w:line="240" w:lineRule="auto"/>
+              <w:ind w:left="434" w:leftChars="0" w:right="0" w:rightChars="0" w:hanging="434" w:hangingChars="207"/>
+              <w:jc w:val="left"/>
+              <w:textAlignment w:val="auto"/>
+              <w:outlineLvl w:val="9"/>
+              <w:rPr>
+                <w:rFonts w:hint="default" w:cs="Times New Roman"/>
+              </w:rPr>
+            </w:pPr>
+            <w:r>
+              <w:rPr>
+                <w:rFonts w:hint="default"/>
+                <w:lang w:eastAsia="zh-CN"/>
+              </w:rPr>
+              <w:fldChar w:fldCharType="begin"/>
+            </w:r>
+            <w:r>
+              <w:rPr>
+                <w:rFonts w:hint="default"/>
+                <w:lang w:eastAsia="zh-CN"/>
+              </w:rPr>
+              <w:instrText xml:space="preserve"> HYPERLINK "https://software.intel.com/sites/landingpage/pintool/docs/97619/Pin/html/index.html" </w:instrText>
+            </w:r>
+            <w:r>
+              <w:rPr>
+                <w:rFonts w:hint="default"/>
+                <w:lang w:eastAsia="zh-CN"/>
+              </w:rPr>
+              <w:fldChar w:fldCharType="separate"/>
+            </w:r>
+            <w:r>
+              <w:rPr>
+                <w:rStyle w:val="3"/>
+                <w:rFonts w:hint="default"/>
+                <w:lang w:eastAsia="zh-CN"/>
+              </w:rPr>
+              <w:t>https://software.intel.com/sites/landingpage/pintool/docs/97619/Pin/html/index.html</w:t>
+            </w:r>
+            <w:r>
+              <w:rPr>
+                <w:rFonts w:hint="default"/>
+                <w:lang w:eastAsia="zh-CN"/>
+              </w:rPr>
+              <w:fldChar w:fldCharType="end"/>
+            </w:r>
+          </w:p>
+          <w:p>
+            <w:pPr>
+              <w:spacing w:line="240" w:lineRule="auto"/>
               <w:ind w:firstLine="420"/>
-              <w:rPr>
-                <w:rFonts w:hint="default" w:ascii="SimSun"/>
-              </w:rPr>
-            </w:pPr>
-            <w:r>
-              <w:rPr>
-                <w:rFonts w:hint="default" w:ascii="SimSun"/>
+              <w:jc w:val="left"/>
+              <w:rPr>
+                <w:rFonts w:hint="default" w:ascii="Times New Roman" w:hAnsi="Times New Roman" w:cs="Times New Roman"/>
+              </w:rPr>
+            </w:pPr>
+          </w:p>
+          <w:p>
+            <w:pPr>
+              <w:pStyle w:val="5"/>
+              <w:keepNext w:val="0"/>
+              <w:keepLines w:val="0"/>
+              <w:pageBreakBefore w:val="0"/>
+              <w:widowControl w:val="0"/>
+              <w:numPr>
+                <w:numId w:val="0"/>
+              </w:numPr>
+              <w:kinsoku/>
+              <w:wordWrap/>
+              <w:overflowPunct/>
+              <w:topLinePunct w:val="0"/>
+              <w:autoSpaceDE/>
+              <w:autoSpaceDN/>
+              <w:bidi w:val="0"/>
+              <w:adjustRightInd/>
+              <w:snapToGrid/>
+              <w:spacing w:before="40" w:after="625" w:afterLines="200" w:line="240" w:lineRule="auto"/>
+              <w:ind w:leftChars="-207" w:right="0" w:rightChars="0"/>
+              <w:jc w:val="left"/>
+              <w:textAlignment w:val="auto"/>
+              <w:outlineLvl w:val="9"/>
+              <w:rPr>
+                <w:rFonts w:hint="default"/>
+              </w:rPr>
+            </w:pPr>
+          </w:p>
+          <w:p>
+            <w:pPr>
+              <w:pStyle w:val="5"/>
+              <w:keepNext w:val="0"/>
+              <w:keepLines w:val="0"/>
+              <w:pageBreakBefore w:val="0"/>
+              <w:widowControl w:val="0"/>
+              <w:numPr>
+                <w:numId w:val="0"/>
+              </w:numPr>
+              <w:kinsoku/>
+              <w:wordWrap/>
+              <w:overflowPunct/>
+              <w:topLinePunct w:val="0"/>
+              <w:autoSpaceDE/>
+              <w:autoSpaceDN/>
+              <w:bidi w:val="0"/>
+              <w:adjustRightInd/>
+              <w:snapToGrid/>
+              <w:spacing w:before="40" w:after="625" w:afterLines="200" w:line="240" w:lineRule="auto"/>
+              <w:ind w:leftChars="-207" w:right="0" w:rightChars="0"/>
+              <w:jc w:val="left"/>
+              <w:textAlignment w:val="auto"/>
+              <w:outlineLvl w:val="9"/>
+              <w:rPr>
+                <w:rFonts w:hint="default"/>
+              </w:rPr>
+            </w:pPr>
+          </w:p>
+          <w:p>
+            <w:pPr>
+              <w:pStyle w:val="5"/>
+              <w:keepNext w:val="0"/>
+              <w:keepLines w:val="0"/>
+              <w:pageBreakBefore w:val="0"/>
+              <w:widowControl w:val="0"/>
+              <w:numPr>
+                <w:numId w:val="0"/>
+              </w:numPr>
+              <w:kinsoku/>
+              <w:wordWrap/>
+              <w:overflowPunct/>
+              <w:topLinePunct w:val="0"/>
+              <w:autoSpaceDE/>
+              <w:autoSpaceDN/>
+              <w:bidi w:val="0"/>
+              <w:adjustRightInd/>
+              <w:snapToGrid/>
+              <w:spacing w:before="40" w:after="625" w:afterLines="200" w:line="240" w:lineRule="auto"/>
+              <w:ind w:leftChars="-207" w:right="0" w:rightChars="0"/>
+              <w:jc w:val="left"/>
+              <w:textAlignment w:val="auto"/>
+              <w:outlineLvl w:val="9"/>
+            </w:pPr>
+          </w:p>
+        </w:tc>
+      </w:tr>
+      <w:tr>
+        <w:tblPrEx>
+          <w:tblBorders>
+            <w:top w:val="single" w:color="auto" w:sz="4" w:space="0"/>
+            <w:left w:val="single" w:color="auto" w:sz="4" w:space="0"/>
+            <w:bottom w:val="single" w:color="auto" w:sz="4" w:space="0"/>
+            <w:right w:val="single" w:color="auto" w:sz="4" w:space="0"/>
+            <w:insideH w:val="single" w:color="auto" w:sz="4" w:space="0"/>
+            <w:insideV w:val="single" w:color="auto" w:sz="4" w:space="0"/>
+          </w:tblBorders>
+          <w:tblLayout w:type="fixed"/>
+          <w:tblCellMar>
+            <w:top w:w="0" w:type="dxa"/>
+            <w:left w:w="108" w:type="dxa"/>
+            <w:bottom w:w="0" w:type="dxa"/>
+            <w:right w:w="108" w:type="dxa"/>
+          </w:tblCellMar>
+        </w:tblPrEx>
+        <w:trPr>
+          <w:cantSplit/>
+          <w:trHeight w:val="13855" w:hRule="atLeast"/>
+        </w:trPr>
+        <w:tc>
+          <w:tcPr>
+            <w:tcW w:w="8823" w:type="dxa"/>
+            <w:gridSpan w:val="6"/>
+            <w:tcBorders/>
+            <w:vAlign w:val="center"/>
+          </w:tcPr>
+          <w:p>
+            <w:pPr>
+              <w:rPr>
+                <w:rFonts w:hint="default" w:ascii="Times New Roman" w:hAnsi="Times New Roman" w:cs="Times New Roman"/>
+              </w:rPr>
+            </w:pPr>
+            <w:r>
+              <w:rPr>
+                <w:rFonts w:hint="default" w:ascii="Times New Roman" w:hAnsi="Times New Roman" w:cs="Times New Roman"/>
+              </w:rPr>
+              <w:t>二、设计目的</w:t>
+            </w:r>
+          </w:p>
+          <w:p>
+            <w:pPr>
+              <w:ind w:firstLine="422"/>
+              <w:rPr>
+                <w:rFonts w:hint="default" w:ascii="Times New Roman" w:hAnsi="Times New Roman" w:cs="Times New Roman"/>
+              </w:rPr>
+            </w:pPr>
+            <w:r>
+              <w:rPr>
+                <w:rFonts w:hint="default" w:cs="Times New Roman"/>
+              </w:rPr>
+              <w:t>目前ROP攻击是一种有力的攻击方式，它能够绕过绝大多数的现有防御机制，即使程序开启了最新的地址随机化（</w:t>
+            </w:r>
+            <w:r>
+              <w:rPr>
+                <w:sz w:val="20"/>
+                <w:szCs w:val="20"/>
+              </w:rPr>
+              <w:t>ASLR, Address Space Layout Randomization</w:t>
+            </w:r>
+            <w:r>
+              <w:rPr>
+                <w:rFonts w:hint="default" w:cs="Times New Roman"/>
+              </w:rPr>
+              <w:t>）保护，也无法反全的防御ROP攻击。因此，本题目中采取了基于二进制插桩框架的动态检测方法，</w:t>
+            </w:r>
+            <w:r>
+              <w:rPr>
+                <w:rFonts w:hint="default" w:ascii="Times New Roman" w:hAnsi="Times New Roman" w:cs="Times New Roman"/>
+              </w:rPr>
+              <w:t>目的在于检测并防御</w:t>
+            </w:r>
+            <w:r>
+              <w:rPr>
+                <w:rFonts w:hint="default" w:cs="Times New Roman"/>
+              </w:rPr>
+              <w:t>所有类型的</w:t>
+            </w:r>
+            <w:r>
+              <w:rPr>
+                <w:rFonts w:hint="default" w:ascii="Times New Roman" w:hAnsi="Times New Roman" w:cs="Times New Roman"/>
+              </w:rPr>
+              <w:t>ROP攻击，</w:t>
+            </w:r>
+            <w:r>
+              <w:rPr>
+                <w:rFonts w:hint="default" w:cs="Times New Roman"/>
+              </w:rPr>
+              <w:t>并</w:t>
+            </w:r>
+            <w:r>
+              <w:rPr>
+                <w:rFonts w:hint="default" w:ascii="Times New Roman" w:hAnsi="Times New Roman" w:cs="Times New Roman"/>
+              </w:rPr>
+              <w:t>在程序遭到ROP攻击时及时关闭程序，防止损失。</w:t>
+            </w:r>
+            <w:r>
+              <w:rPr>
+                <w:rFonts w:hint="default" w:cs="Times New Roman"/>
+              </w:rPr>
+              <w:t>此外，由于动态检测的缘故，必然会导致程序运行放缓，因此本题目设计的另外一个目的是尽可能的减小这种副作用。</w:t>
+            </w:r>
+          </w:p>
+          <w:p>
+            <w:pPr>
+              <w:ind w:firstLine="422"/>
+              <w:rPr>
+                <w:rFonts w:hint="default" w:ascii="Times New Roman" w:hAnsi="Times New Roman" w:cs="Times New Roman"/>
+              </w:rPr>
+            </w:pPr>
+          </w:p>
+          <w:p>
+            <w:pPr>
+              <w:numPr>
+                <w:ilvl w:val="0"/>
+                <w:numId w:val="7"/>
+              </w:numPr>
+              <w:rPr>
+                <w:rFonts w:hint="default" w:ascii="Times New Roman" w:hAnsi="Times New Roman" w:cs="Times New Roman"/>
+              </w:rPr>
+            </w:pPr>
+            <w:bookmarkStart w:id="0" w:name="_GoBack"/>
+            <w:bookmarkEnd w:id="0"/>
+            <w:r>
+              <w:rPr>
+                <w:rFonts w:hint="default" w:ascii="Times New Roman" w:hAnsi="Times New Roman" w:cs="Times New Roman"/>
+              </w:rPr>
+              <w:t>设计要求</w:t>
+            </w:r>
+          </w:p>
+          <w:p>
+            <w:pPr>
+              <w:numPr>
+                <w:ilvl w:val="0"/>
+                <w:numId w:val="8"/>
+              </w:numPr>
+              <w:ind w:firstLine="420" w:firstLineChars="0"/>
+              <w:rPr>
+                <w:rFonts w:hint="default" w:ascii="Times New Roman" w:hAnsi="Times New Roman" w:cs="Times New Roman"/>
+              </w:rPr>
+            </w:pPr>
+            <w:r>
+              <w:rPr>
+                <w:rFonts w:hint="default" w:cs="Times New Roman"/>
+              </w:rPr>
+              <w:t>能够检测</w:t>
+            </w:r>
+            <w:r>
+              <w:rPr>
+                <w:rFonts w:hint="default" w:ascii="Times New Roman" w:hAnsi="Times New Roman" w:cs="Times New Roman"/>
+              </w:rPr>
+              <w:t>现有的各种ROP攻击及其变种</w:t>
+            </w:r>
+            <w:r>
+              <w:rPr>
+                <w:rFonts w:hint="default" w:cs="Times New Roman"/>
+              </w:rPr>
+              <w:t>。</w:t>
+            </w:r>
+          </w:p>
+          <w:p>
+            <w:pPr>
+              <w:numPr>
+                <w:ilvl w:val="0"/>
+                <w:numId w:val="8"/>
+              </w:numPr>
+              <w:ind w:firstLine="420" w:firstLineChars="0"/>
+              <w:rPr>
+                <w:rFonts w:hint="default" w:ascii="Times New Roman" w:hAnsi="Times New Roman" w:cs="Times New Roman"/>
+              </w:rPr>
+            </w:pPr>
+            <w:r>
+              <w:rPr>
+                <w:rFonts w:hint="default" w:cs="Times New Roman"/>
+              </w:rPr>
+              <w:t>检测到ROP攻击后，采取相应的防御措施。</w:t>
+            </w:r>
+          </w:p>
+          <w:p>
+            <w:pPr>
+              <w:numPr>
+                <w:ilvl w:val="0"/>
+                <w:numId w:val="8"/>
+              </w:numPr>
+              <w:ind w:firstLine="420" w:firstLineChars="0"/>
+              <w:rPr>
+                <w:rFonts w:hint="default" w:ascii="Times New Roman" w:hAnsi="Times New Roman" w:cs="Times New Roman"/>
+              </w:rPr>
+            </w:pPr>
+            <w:r>
+              <w:rPr>
+                <w:rFonts w:hint="default" w:cs="Times New Roman"/>
+              </w:rPr>
+              <w:t>不出现</w:t>
+            </w:r>
+            <w:r>
+              <w:rPr>
+                <w:rFonts w:hint="default" w:ascii="Times New Roman" w:hAnsi="Times New Roman" w:cs="Times New Roman"/>
+              </w:rPr>
+              <w:t>误报，以免影响程序的正常工作。</w:t>
+            </w:r>
+          </w:p>
+          <w:p>
+            <w:pPr>
+              <w:numPr>
+                <w:numId w:val="0"/>
+              </w:numPr>
+              <w:rPr>
+                <w:rFonts w:hint="default" w:ascii="Times New Roman" w:hAnsi="Times New Roman" w:cs="Times New Roman"/>
+              </w:rPr>
+            </w:pPr>
+          </w:p>
+          <w:p>
+            <w:pPr>
+              <w:numPr>
+                <w:ilvl w:val="0"/>
+                <w:numId w:val="7"/>
+              </w:numPr>
+              <w:rPr>
+                <w:rFonts w:hint="default" w:ascii="Times New Roman" w:hAnsi="Times New Roman" w:cs="Times New Roman"/>
+              </w:rPr>
+            </w:pPr>
+            <w:r>
+              <w:rPr>
+                <w:rFonts w:hint="default" w:ascii="Times New Roman" w:hAnsi="Times New Roman" w:cs="Times New Roman"/>
+              </w:rPr>
+              <w:t>设计思路</w:t>
+            </w:r>
+          </w:p>
+          <w:p>
+            <w:pPr>
+              <w:numPr>
+                <w:ilvl w:val="0"/>
+                <w:numId w:val="0"/>
+              </w:numPr>
+              <w:tabs>
+                <w:tab w:val="clear" w:pos="425"/>
+              </w:tabs>
+              <w:ind w:firstLine="420" w:firstLineChars="0"/>
+              <w:rPr>
+                <w:rFonts w:hint="default" w:ascii="Times New Roman" w:hAnsi="Times New Roman" w:cs="Times New Roman"/>
+              </w:rPr>
+            </w:pPr>
+            <w:r>
+              <w:rPr>
+                <w:rFonts w:hint="default" w:ascii="Times New Roman" w:hAnsi="Times New Roman" w:cs="Times New Roman"/>
+              </w:rPr>
+              <w:t>我目前的思路是结合静态和动态检测，选取恰当的ROP特征对其进行识别。结合静态分析的原因在于，动态检测会导致程序放缓，为了减少检测带来的这种副作用，我决定引入静态分析，利用静态分析获取尽可能多的信息，从而减少动态检测时获取的信息量以达到整体优化的目的。</w:t>
+            </w:r>
+          </w:p>
+          <w:p>
+            <w:pPr>
+              <w:numPr>
+                <w:ilvl w:val="0"/>
+                <w:numId w:val="0"/>
+              </w:numPr>
+              <w:tabs>
+                <w:tab w:val="clear" w:pos="425"/>
+              </w:tabs>
+              <w:ind w:firstLine="420" w:firstLineChars="0"/>
+              <w:rPr>
+                <w:rFonts w:hint="default" w:cs="Times New Roman"/>
+              </w:rPr>
+            </w:pPr>
+            <w:r>
+              <w:rPr>
+                <w:rFonts w:hint="default" w:cs="Times New Roman"/>
+              </w:rPr>
+              <w:t>具体的候选检测方法如下：</w:t>
+            </w:r>
+          </w:p>
+          <w:p>
+            <w:pPr>
+              <w:numPr>
+                <w:ilvl w:val="0"/>
+                <w:numId w:val="9"/>
+              </w:numPr>
+              <w:ind w:firstLine="420" w:firstLineChars="0"/>
+              <w:rPr>
+                <w:rFonts w:hint="default" w:cs="Times New Roman"/>
+              </w:rPr>
+            </w:pPr>
+            <w:r>
+              <w:rPr>
+                <w:rFonts w:hint="default" w:cs="Times New Roman"/>
+              </w:rPr>
+              <w:t xml:space="preserve"> 静态收集程序所用的所有函数（名称、地址），即合法地址集合，记为</w:t>
+            </w:r>
+            <w:r>
+              <w:rPr>
+                <w:rFonts w:hint="default" w:cs="Times New Roman"/>
+                <w:i/>
+                <w:iCs/>
+              </w:rPr>
+              <w:t>setF</w:t>
+            </w:r>
+            <w:r>
+              <w:rPr>
+                <w:rFonts w:hint="default" w:cs="Times New Roman"/>
+              </w:rPr>
+              <w:t>，程序运行时，动态检测</w:t>
+            </w:r>
+            <w:r>
+              <w:rPr>
+                <w:rFonts w:hint="default" w:cs="Times New Roman"/>
+                <w:i/>
+                <w:iCs/>
+              </w:rPr>
+              <w:t>ret,jmp,call</w:t>
+            </w:r>
+            <w:r>
+              <w:rPr>
+                <w:rFonts w:hint="default" w:cs="Times New Roman"/>
+              </w:rPr>
+              <w:t>的目标地址，若不在</w:t>
+            </w:r>
+            <w:r>
+              <w:rPr>
+                <w:rFonts w:hint="default" w:cs="Times New Roman"/>
+                <w:i/>
+                <w:iCs/>
+              </w:rPr>
+              <w:t>setF</w:t>
+            </w:r>
+            <w:r>
+              <w:rPr>
+                <w:rFonts w:hint="default" w:cs="Times New Roman"/>
+              </w:rPr>
+              <w:t>中，即不是正常函数入口，则判定为gadget。这种检测方法利用了gadget首地址必然不是正常函数入口地址的特征。</w:t>
+            </w:r>
+          </w:p>
+          <w:p>
+            <w:pPr>
+              <w:numPr>
+                <w:ilvl w:val="0"/>
+                <w:numId w:val="9"/>
+              </w:numPr>
+              <w:ind w:firstLine="420" w:firstLineChars="0"/>
+              <w:rPr>
+                <w:rFonts w:hint="default" w:cs="Times New Roman"/>
+              </w:rPr>
+            </w:pPr>
+            <w:r>
+              <w:rPr>
+                <w:rFonts w:hint="default" w:cs="Times New Roman"/>
+              </w:rPr>
+              <w:t xml:space="preserve"> 提取gadget集合，记作</w:t>
+            </w:r>
+            <w:r>
+              <w:rPr>
+                <w:rFonts w:hint="default" w:cs="Times New Roman"/>
+                <w:i/>
+                <w:iCs/>
+              </w:rPr>
+              <w:t>setG</w:t>
+            </w:r>
+            <w:r>
+              <w:rPr>
+                <w:rFonts w:hint="default" w:cs="Times New Roman"/>
+              </w:rPr>
+              <w:t>，动态检测时比对程序流的二进制代码，若是gadget链，则会连续或频繁击中gadget集合</w:t>
+            </w:r>
+            <w:r>
+              <w:rPr>
+                <w:rFonts w:hint="default" w:cs="Times New Roman"/>
+                <w:i/>
+                <w:iCs/>
+              </w:rPr>
+              <w:t>setG</w:t>
+            </w:r>
+            <w:r>
+              <w:rPr>
+                <w:rFonts w:hint="default" w:cs="Times New Roman"/>
+              </w:rPr>
+              <w:t>。不过这种思路存在缺陷，因为正常代码量远大于gadget的代码量，比对所有代码会资源大量消耗。后续会想办法加入其他gedget特征来克服该缺陷。</w:t>
+            </w:r>
+          </w:p>
+          <w:p>
+            <w:pPr>
+              <w:numPr>
+                <w:ilvl w:val="0"/>
+                <w:numId w:val="0"/>
+              </w:numPr>
+              <w:tabs>
+                <w:tab w:val="clear" w:pos="425"/>
+              </w:tabs>
+              <w:ind w:firstLine="420" w:firstLineChars="0"/>
+              <w:rPr>
+                <w:rFonts w:hint="default" w:cs="Times New Roman"/>
+              </w:rPr>
+            </w:pPr>
+          </w:p>
+          <w:p>
+            <w:pPr>
+              <w:numPr>
+                <w:ilvl w:val="0"/>
+                <w:numId w:val="7"/>
+              </w:numPr>
+              <w:spacing w:line="240" w:lineRule="auto"/>
+              <w:rPr>
+                <w:rFonts w:hint="default" w:ascii="Times New Roman" w:hAnsi="Times New Roman" w:cs="Times New Roman"/>
+              </w:rPr>
+            </w:pPr>
+            <w:r>
+              <w:rPr>
+                <w:rFonts w:hint="default" w:ascii="Times New Roman" w:hAnsi="Times New Roman" w:cs="Times New Roman"/>
+              </w:rPr>
+              <w:t>预期成果</w:t>
+            </w:r>
+          </w:p>
+          <w:p>
+            <w:pPr>
+              <w:numPr>
+                <w:ilvl w:val="0"/>
+                <w:numId w:val="10"/>
+              </w:numPr>
+              <w:spacing w:line="240" w:lineRule="auto"/>
+              <w:ind w:firstLine="420" w:firstLineChars="0"/>
+              <w:rPr>
+                <w:rFonts w:hint="default" w:ascii="Times New Roman" w:hAnsi="Times New Roman" w:cs="Times New Roman"/>
+              </w:rPr>
+            </w:pPr>
+            <w:r>
+              <w:rPr>
+                <w:rFonts w:hint="default" w:cs="Times New Roman"/>
+              </w:rPr>
+              <w:t xml:space="preserve"> 实现上述系统，并</w:t>
+            </w:r>
+            <w:r>
+              <w:rPr>
+                <w:rFonts w:hint="default" w:ascii="Times New Roman" w:hAnsi="Times New Roman" w:cs="Times New Roman"/>
+              </w:rPr>
+              <w:t>取得尽可能小的系统开销。</w:t>
+            </w:r>
+          </w:p>
+          <w:p>
+            <w:pPr>
+              <w:numPr>
+                <w:ilvl w:val="0"/>
+                <w:numId w:val="10"/>
+              </w:numPr>
+              <w:spacing w:line="240" w:lineRule="auto"/>
+              <w:ind w:firstLine="420" w:firstLineChars="0"/>
+              <w:rPr>
+                <w:rFonts w:hint="default" w:ascii="Times New Roman" w:hAnsi="Times New Roman" w:cs="Times New Roman"/>
+              </w:rPr>
+            </w:pPr>
+            <w:r>
+              <w:rPr>
+                <w:rFonts w:hint="default" w:cs="Times New Roman"/>
+              </w:rPr>
+              <w:t xml:space="preserve"> ROP攻击防御效果的界面展示。</w:t>
+            </w:r>
+          </w:p>
+          <w:p>
+            <w:pPr>
+              <w:rPr>
+                <w:rFonts w:hint="default" w:ascii="Times New Roman" w:hAnsi="Times New Roman" w:cs="Times New Roman"/>
+              </w:rPr>
+            </w:pPr>
+          </w:p>
+          <w:p>
+            <w:pPr>
+              <w:rPr>
+                <w:rFonts w:hint="default" w:ascii="Times New Roman" w:hAnsi="Times New Roman" w:cs="Times New Roman"/>
+              </w:rPr>
+            </w:pPr>
+            <w:r>
+              <w:rPr>
+                <w:rFonts w:hint="default" w:ascii="Times New Roman" w:hAnsi="Times New Roman" w:cs="Times New Roman"/>
+              </w:rPr>
+              <w:t>六、任务完成的阶段内容及时间安排</w:t>
+            </w:r>
+          </w:p>
+          <w:p>
+            <w:pPr>
+              <w:rPr>
+                <w:rFonts w:hint="default" w:ascii="Times New Roman" w:hAnsi="Times New Roman" w:cs="Times New Roman"/>
+              </w:rPr>
+            </w:pPr>
+            <w:r>
+              <w:rPr>
+                <w:rFonts w:hint="default" w:ascii="Times New Roman" w:hAnsi="Times New Roman" w:cs="Times New Roman"/>
               </w:rPr>
               <w:t>任务内容：</w:t>
             </w:r>
@@ -545,225 +2666,474 @@
             <w:pPr>
               <w:ind w:firstLine="420"/>
               <w:rPr>
-                <w:rFonts w:hint="default" w:ascii="SimSun"/>
-              </w:rPr>
-            </w:pPr>
-            <w:r>
-              <w:rPr>
-                <w:rFonts w:hint="default" w:ascii="SimSun"/>
-              </w:rPr>
-              <w:t xml:space="preserve"> - 1.查阅资料，了解ROP攻击及其变种，并归纳总结其特点。</w:t>
+                <w:rFonts w:hint="default" w:ascii="Times New Roman" w:hAnsi="Times New Roman" w:cs="Times New Roman"/>
+              </w:rPr>
+            </w:pPr>
+            <w:r>
+              <w:rPr>
+                <w:rFonts w:hint="default" w:ascii="Times New Roman" w:hAnsi="Times New Roman" w:cs="Times New Roman"/>
+              </w:rPr>
+              <w:t>1. 查阅资料，了解ROP攻击及其变种，并归纳总结其特点。</w:t>
             </w:r>
           </w:p>
           <w:p>
             <w:pPr>
               <w:ind w:firstLine="420"/>
               <w:rPr>
-                <w:rFonts w:hint="default" w:ascii="SimSun"/>
-              </w:rPr>
-            </w:pPr>
-            <w:r>
-              <w:rPr>
-                <w:rFonts w:hint="default" w:ascii="SimSun"/>
-              </w:rPr>
-              <w:t xml:space="preserve"> - 2.查阅资料，了解现有的ROP攻击及其变种的检测方法。</w:t>
+                <w:rFonts w:hint="default" w:ascii="Times New Roman" w:hAnsi="Times New Roman" w:cs="Times New Roman"/>
+              </w:rPr>
+            </w:pPr>
+            <w:r>
+              <w:rPr>
+                <w:rFonts w:hint="default" w:ascii="Times New Roman" w:hAnsi="Times New Roman" w:cs="Times New Roman"/>
+              </w:rPr>
+              <w:t>2. 查阅资料，了解现有的ROP攻击及其变种的检测方法。</w:t>
             </w:r>
           </w:p>
           <w:p>
             <w:pPr>
               <w:ind w:firstLine="420"/>
               <w:rPr>
-                <w:rFonts w:hint="default" w:ascii="SimSun"/>
-              </w:rPr>
-            </w:pPr>
-            <w:r>
-              <w:rPr>
-                <w:rFonts w:hint="default" w:ascii="SimSun"/>
-              </w:rPr>
-              <w:t xml:space="preserve"> - 3.熟悉动态插桩工具PIN的使用方法。</w:t>
+                <w:rFonts w:hint="default" w:ascii="Times New Roman" w:hAnsi="Times New Roman" w:cs="Times New Roman"/>
+              </w:rPr>
+            </w:pPr>
+            <w:r>
+              <w:rPr>
+                <w:rFonts w:hint="default" w:ascii="Times New Roman" w:hAnsi="Times New Roman" w:cs="Times New Roman"/>
+              </w:rPr>
+              <w:t>3. 熟悉动态插桩工具PIN的使用方法。</w:t>
             </w:r>
           </w:p>
           <w:p>
             <w:pPr>
               <w:ind w:firstLine="420"/>
               <w:rPr>
-                <w:rFonts w:hint="default" w:ascii="SimSun"/>
-              </w:rPr>
-            </w:pPr>
-            <w:r>
-              <w:rPr>
-                <w:rFonts w:hint="default" w:ascii="SimSun"/>
-              </w:rPr>
-              <w:t xml:space="preserve"> - 4.设计ROP攻击及其变种检测的新方案并实现。</w:t>
+                <w:rFonts w:hint="default" w:ascii="Times New Roman" w:hAnsi="Times New Roman" w:cs="Times New Roman"/>
+              </w:rPr>
+            </w:pPr>
+            <w:r>
+              <w:rPr>
+                <w:rFonts w:hint="default" w:ascii="Times New Roman" w:hAnsi="Times New Roman" w:cs="Times New Roman"/>
+              </w:rPr>
+              <w:t>4. 设计ROP攻击及其变种检测的新方案并实现。</w:t>
             </w:r>
           </w:p>
           <w:p>
             <w:pPr>
               <w:ind w:firstLine="420"/>
               <w:rPr>
-                <w:rFonts w:hint="default" w:ascii="SimSun"/>
-              </w:rPr>
-            </w:pPr>
-            <w:r>
-              <w:rPr>
-                <w:rFonts w:hint="default" w:ascii="SimSun"/>
-              </w:rPr>
-              <w:t xml:space="preserve"> - 5.通过界面展示攻击检测结果。</w:t>
+                <w:rFonts w:hint="default" w:ascii="Times New Roman" w:hAnsi="Times New Roman" w:cs="Times New Roman"/>
+              </w:rPr>
+            </w:pPr>
+            <w:r>
+              <w:rPr>
+                <w:rFonts w:hint="default" w:ascii="Times New Roman" w:hAnsi="Times New Roman" w:cs="Times New Roman"/>
+              </w:rPr>
+              <w:t>5. 通过界面展示攻击检测结果。</w:t>
+            </w:r>
+          </w:p>
+          <w:p>
+            <w:pPr>
+              <w:rPr>
+                <w:rFonts w:hint="default" w:ascii="Times New Roman" w:hAnsi="Times New Roman" w:cs="Times New Roman"/>
+              </w:rPr>
+            </w:pPr>
+            <w:r>
+              <w:rPr>
+                <w:rFonts w:hint="default" w:ascii="Times New Roman" w:hAnsi="Times New Roman" w:cs="Times New Roman"/>
+              </w:rPr>
+              <w:t>时间安排：</w:t>
             </w:r>
           </w:p>
           <w:p>
             <w:pPr>
               <w:ind w:firstLine="420"/>
-              <w:rPr>
-                <w:rFonts w:hint="default" w:ascii="SimSun"/>
-              </w:rPr>
-            </w:pPr>
-            <w:r>
-              <w:rPr>
-                <w:rFonts w:hint="default" w:ascii="SimSun"/>
-              </w:rPr>
-              <w:t>时间安排：</w:t>
+              <w:jc w:val="left"/>
+              <w:rPr>
+                <w:rFonts w:hint="default" w:ascii="Times New Roman" w:hAnsi="Times New Roman" w:cs="Times New Roman"/>
+              </w:rPr>
+            </w:pPr>
+            <w:r>
+              <w:rPr>
+                <w:rFonts w:hint="default" w:ascii="Times New Roman" w:hAnsi="Times New Roman" w:cs="Times New Roman"/>
+              </w:rPr>
+              <w:t>2018.12 - 2019.3 完成工作前两项，查阅资料，加深对课题的理解。</w:t>
+            </w:r>
+          </w:p>
+          <w:p>
+            <w:pPr>
+              <w:ind w:left="1900" w:leftChars="200" w:hanging="1480" w:firstLineChars="0"/>
+              <w:jc w:val="left"/>
+              <w:rPr>
+                <w:rFonts w:hint="default" w:ascii="Times New Roman" w:hAnsi="Times New Roman" w:cs="Times New Roman"/>
+              </w:rPr>
+            </w:pPr>
+            <w:r>
+              <w:rPr>
+                <w:rFonts w:hint="default" w:ascii="Times New Roman" w:hAnsi="Times New Roman" w:cs="Times New Roman"/>
+              </w:rPr>
+              <w:t>2019.3 - 2019.4 开题，提出检测方案。进行初步的系统实现</w:t>
+            </w:r>
+            <w:r>
+              <w:rPr>
+                <w:rFonts w:hint="default" w:cs="Times New Roman"/>
+              </w:rPr>
+              <w:t>，并</w:t>
+            </w:r>
+            <w:r>
+              <w:rPr>
+                <w:rFonts w:hint="default" w:ascii="Times New Roman" w:hAnsi="Times New Roman" w:cs="Times New Roman"/>
+              </w:rPr>
+              <w:t>完成70%以上</w:t>
+            </w:r>
+            <w:r>
+              <w:rPr>
+                <w:rFonts w:hint="default" w:cs="Times New Roman"/>
+              </w:rPr>
+              <w:t>的</w:t>
+            </w:r>
+            <w:r>
+              <w:rPr>
+                <w:rFonts w:hint="default" w:ascii="Times New Roman" w:hAnsi="Times New Roman" w:cs="Times New Roman"/>
+              </w:rPr>
+              <w:t>系统实现。</w:t>
+            </w:r>
+            <w:r>
+              <w:rPr>
+                <w:rFonts w:hint="default" w:cs="Times New Roman"/>
+              </w:rPr>
+              <w:t>3月10日前，</w:t>
+            </w:r>
+            <w:r>
+              <w:rPr>
+                <w:rFonts w:hint="default" w:ascii="Times New Roman" w:hAnsi="Times New Roman" w:cs="Times New Roman"/>
+              </w:rPr>
+              <w:t>完成论文背景现状部分，撰写需求和概要设计文档。</w:t>
             </w:r>
           </w:p>
           <w:p>
             <w:pPr>
               <w:ind w:firstLine="420"/>
-              <w:rPr>
-                <w:rFonts w:hint="default" w:ascii="SimSun"/>
-              </w:rPr>
-            </w:pPr>
-            <w:r>
-              <w:rPr>
-                <w:rFonts w:hint="default" w:ascii="SimSun"/>
-              </w:rPr>
-              <w:t xml:space="preserve"> - 2018.12 – 2019.3 完成工作前两项，</w:t>
-            </w:r>
-            <w:r>
-              <w:rPr>
-                <w:rFonts w:hint="default" w:ascii="SimSun"/>
-              </w:rPr>
-              <w:t>查阅资料</w:t>
-            </w:r>
-            <w:r>
-              <w:rPr>
-                <w:rFonts w:hint="default" w:ascii="SimSun"/>
-              </w:rPr>
-              <w:t>，加深对课题的理解。</w:t>
+              <w:jc w:val="left"/>
+              <w:rPr>
+                <w:rFonts w:hint="default" w:ascii="Times New Roman" w:hAnsi="Times New Roman" w:cs="Times New Roman"/>
+              </w:rPr>
+            </w:pPr>
+            <w:r>
+              <w:rPr>
+                <w:rFonts w:hint="default" w:ascii="Times New Roman" w:hAnsi="Times New Roman" w:cs="Times New Roman"/>
+              </w:rPr>
+              <w:t xml:space="preserve">2019.4 - 2019.5 </w:t>
+            </w:r>
+            <w:r>
+              <w:rPr>
+                <w:rFonts w:hint="default" w:cs="Times New Roman"/>
+              </w:rPr>
+              <w:t>对系统进行</w:t>
+            </w:r>
+            <w:r>
+              <w:rPr>
+                <w:rFonts w:hint="default" w:ascii="Times New Roman" w:hAnsi="Times New Roman" w:cs="Times New Roman"/>
+              </w:rPr>
+              <w:t>调试</w:t>
+            </w:r>
+            <w:r>
+              <w:rPr>
+                <w:rFonts w:hint="default" w:cs="Times New Roman"/>
+              </w:rPr>
+              <w:t>、</w:t>
+            </w:r>
+            <w:r>
+              <w:rPr>
+                <w:rFonts w:hint="default" w:ascii="Times New Roman" w:hAnsi="Times New Roman" w:cs="Times New Roman"/>
+              </w:rPr>
+              <w:t>优化</w:t>
+            </w:r>
+            <w:r>
+              <w:rPr>
+                <w:rFonts w:hint="default" w:cs="Times New Roman"/>
+              </w:rPr>
+              <w:t>，完成原型系统</w:t>
+            </w:r>
+            <w:r>
+              <w:rPr>
+                <w:rFonts w:hint="default" w:ascii="Times New Roman" w:hAnsi="Times New Roman" w:cs="Times New Roman"/>
+              </w:rPr>
+              <w:t>。</w:t>
             </w:r>
           </w:p>
           <w:p>
             <w:pPr>
               <w:ind w:firstLine="420"/>
-              <w:rPr>
-                <w:rFonts w:hint="default" w:ascii="SimSun"/>
-              </w:rPr>
-            </w:pPr>
-            <w:r>
-              <w:rPr>
-                <w:rFonts w:hint="default" w:ascii="SimSun"/>
-              </w:rPr>
-              <w:t xml:space="preserve"> - 2019.3 – 2019.4 开题，提出检测方案。初步实现并</w:t>
-            </w:r>
-            <w:r>
-              <w:rPr>
-                <w:rFonts w:hint="default" w:ascii="SimSun"/>
-              </w:rPr>
-              <w:t>不断优化</w:t>
-            </w:r>
-            <w:r>
-              <w:rPr>
-                <w:rFonts w:hint="default" w:ascii="SimSun"/>
-              </w:rPr>
-              <w:t>检测方案。</w:t>
-            </w:r>
-          </w:p>
-          <w:p>
-            <w:pPr>
-              <w:ind w:firstLine="420"/>
-              <w:rPr>
-                <w:rFonts w:hint="default" w:ascii="SimSun"/>
-              </w:rPr>
-            </w:pPr>
-            <w:r>
-              <w:rPr>
-                <w:rFonts w:hint="default" w:ascii="SimSun"/>
-              </w:rPr>
-              <w:t xml:space="preserve"> - 2019.4 – 2019.5 优化、调试程序，撰写论文。</w:t>
-            </w:r>
-          </w:p>
-          <w:p>
-            <w:pPr>
-              <w:ind w:firstLine="420"/>
-              <w:rPr>
-                <w:rFonts w:hint="default" w:ascii="SimSun"/>
-              </w:rPr>
-            </w:pPr>
-            <w:r>
-              <w:rPr>
-                <w:rFonts w:hint="default" w:ascii="SimSun"/>
-              </w:rPr>
-              <w:t>我本科期间曾参加过信息安全类的竞赛，专攻二进制安全。在此期间，我积累了丰富的攻防经验，熟悉linux环境以及各种调试工具的使用，对程序编译的各个环节以及一些常见漏洞的原理有</w:t>
-            </w:r>
-            <w:r>
-              <w:rPr>
-                <w:rFonts w:hint="default" w:ascii="SimSun"/>
-              </w:rPr>
-              <w:t>深入理解</w:t>
-            </w:r>
-            <w:r>
-              <w:rPr>
-                <w:rFonts w:hint="default" w:ascii="SimSun"/>
-              </w:rPr>
-              <w:t>。我认为我可以完成本课题中的任务。望予批准开题。</w:t>
-            </w:r>
-          </w:p>
-          <w:p>
-            <w:pPr>
-              <w:rPr>
-                <w:rFonts w:ascii="SimSun"/>
-              </w:rPr>
-            </w:pPr>
-          </w:p>
-          <w:p>
-            <w:pPr>
-              <w:rPr>
-                <w:rFonts w:ascii="SimSun"/>
-              </w:rPr>
-            </w:pPr>
-          </w:p>
-          <w:p>
-            <w:pPr>
-              <w:rPr>
-                <w:rFonts w:ascii="SimSun"/>
-              </w:rPr>
-            </w:pPr>
-          </w:p>
-          <w:p>
-            <w:pPr>
-              <w:rPr>
-                <w:rFonts w:ascii="SimSun"/>
-              </w:rPr>
-            </w:pPr>
-          </w:p>
-          <w:p>
-            <w:pPr>
-              <w:rPr>
-                <w:rFonts w:ascii="SimSun"/>
-              </w:rPr>
-            </w:pPr>
-          </w:p>
-          <w:p>
-            <w:pPr>
-              <w:rPr>
-                <w:rFonts w:ascii="SimSun"/>
-              </w:rPr>
-            </w:pPr>
-          </w:p>
-          <w:p>
-            <w:pPr>
-              <w:rPr>
-                <w:rFonts w:ascii="SimSun"/>
-              </w:rPr>
+              <w:jc w:val="left"/>
+              <w:rPr>
+                <w:rFonts w:hint="default" w:cs="Times New Roman"/>
+              </w:rPr>
+            </w:pPr>
+            <w:r>
+              <w:rPr>
+                <w:rFonts w:hint="default" w:ascii="Times New Roman" w:hAnsi="Times New Roman" w:cs="Times New Roman"/>
+              </w:rPr>
+              <w:t>2019.</w:t>
+            </w:r>
+            <w:r>
+              <w:rPr>
+                <w:rFonts w:hint="default" w:cs="Times New Roman"/>
+              </w:rPr>
+              <w:t>5</w:t>
+            </w:r>
+            <w:r>
+              <w:rPr>
+                <w:rFonts w:hint="default" w:ascii="Times New Roman" w:hAnsi="Times New Roman" w:cs="Times New Roman"/>
+              </w:rPr>
+              <w:t xml:space="preserve"> - 2019.</w:t>
+            </w:r>
+            <w:r>
+              <w:rPr>
+                <w:rFonts w:hint="default" w:cs="Times New Roman"/>
+              </w:rPr>
+              <w:t>6</w:t>
+            </w:r>
+            <w:r>
+              <w:rPr>
+                <w:rFonts w:hint="default" w:ascii="Times New Roman" w:hAnsi="Times New Roman" w:cs="Times New Roman"/>
+              </w:rPr>
+              <w:t xml:space="preserve"> </w:t>
+            </w:r>
+            <w:r>
+              <w:rPr>
+                <w:rFonts w:hint="default" w:cs="Times New Roman"/>
+              </w:rPr>
+              <w:t>撰写论文，准备答辩。</w:t>
+            </w:r>
+          </w:p>
+          <w:p>
+            <w:pPr>
+              <w:pStyle w:val="5"/>
+              <w:keepNext w:val="0"/>
+              <w:keepLines w:val="0"/>
+              <w:pageBreakBefore w:val="0"/>
+              <w:widowControl w:val="0"/>
+              <w:numPr>
+                <w:numId w:val="0"/>
+              </w:numPr>
+              <w:kinsoku/>
+              <w:wordWrap/>
+              <w:overflowPunct/>
+              <w:topLinePunct w:val="0"/>
+              <w:autoSpaceDE/>
+              <w:autoSpaceDN/>
+              <w:bidi w:val="0"/>
+              <w:adjustRightInd/>
+              <w:snapToGrid/>
+              <w:spacing w:before="40" w:after="625" w:afterLines="200" w:line="240" w:lineRule="auto"/>
+              <w:ind w:leftChars="-207" w:right="0" w:rightChars="0"/>
+              <w:jc w:val="left"/>
+              <w:textAlignment w:val="auto"/>
+              <w:outlineLvl w:val="9"/>
+            </w:pPr>
+          </w:p>
+        </w:tc>
+      </w:tr>
+      <w:tr>
+        <w:tblPrEx>
+          <w:tblBorders>
+            <w:top w:val="single" w:color="auto" w:sz="4" w:space="0"/>
+            <w:left w:val="single" w:color="auto" w:sz="4" w:space="0"/>
+            <w:bottom w:val="single" w:color="auto" w:sz="4" w:space="0"/>
+            <w:right w:val="single" w:color="auto" w:sz="4" w:space="0"/>
+            <w:insideH w:val="single" w:color="auto" w:sz="4" w:space="0"/>
+            <w:insideV w:val="single" w:color="auto" w:sz="4" w:space="0"/>
+          </w:tblBorders>
+          <w:tblLayout w:type="fixed"/>
+          <w:tblCellMar>
+            <w:top w:w="0" w:type="dxa"/>
+            <w:left w:w="108" w:type="dxa"/>
+            <w:bottom w:w="0" w:type="dxa"/>
+            <w:right w:w="108" w:type="dxa"/>
+          </w:tblCellMar>
+        </w:tblPrEx>
+        <w:trPr>
+          <w:cantSplit/>
+          <w:trHeight w:val="2834" w:hRule="atLeast"/>
+        </w:trPr>
+        <w:tc>
+          <w:tcPr>
+            <w:tcW w:w="8823" w:type="dxa"/>
+            <w:gridSpan w:val="6"/>
+            <w:tcBorders/>
+            <w:vAlign w:val="center"/>
+          </w:tcPr>
+          <w:p>
+            <w:pPr>
+              <w:numPr>
+                <w:ilvl w:val="0"/>
+                <w:numId w:val="11"/>
+              </w:numPr>
+              <w:rPr>
+                <w:rFonts w:hint="default" w:ascii="Times New Roman" w:hAnsi="Times New Roman" w:cs="Times New Roman"/>
+              </w:rPr>
+            </w:pPr>
+            <w:r>
+              <w:rPr>
+                <w:rFonts w:hint="default" w:ascii="Times New Roman" w:hAnsi="Times New Roman" w:cs="Times New Roman"/>
+              </w:rPr>
+              <w:t>完成设计（论文）所具备的条件因素</w:t>
+            </w:r>
+          </w:p>
+          <w:p>
+            <w:pPr>
+              <w:numPr>
+                <w:ilvl w:val="0"/>
+                <w:numId w:val="0"/>
+              </w:numPr>
+              <w:tabs>
+                <w:tab w:val="clear" w:pos="425"/>
+              </w:tabs>
+              <w:ind w:firstLine="420" w:firstLineChars="0"/>
+              <w:rPr>
+                <w:rFonts w:hint="default" w:cs="Times New Roman"/>
+              </w:rPr>
+            </w:pPr>
+            <w:r>
+              <w:rPr>
+                <w:rFonts w:hint="default" w:cs="Times New Roman"/>
+              </w:rPr>
+              <w:t>毕业设计主要内容可以分为以下三个部分：</w:t>
+            </w:r>
+          </w:p>
+          <w:p>
+            <w:pPr>
+              <w:numPr>
+                <w:ilvl w:val="0"/>
+                <w:numId w:val="0"/>
+              </w:numPr>
+              <w:tabs>
+                <w:tab w:val="clear" w:pos="425"/>
+              </w:tabs>
+              <w:ind w:firstLine="420" w:firstLineChars="0"/>
+              <w:rPr>
+                <w:rFonts w:hint="default" w:cs="Times New Roman"/>
+              </w:rPr>
+            </w:pPr>
+            <w:r>
+              <w:rPr>
+                <w:rFonts w:hint="default" w:cs="Times New Roman"/>
+              </w:rPr>
+              <w:t>1. 搭建实验所需的环境。</w:t>
+            </w:r>
+          </w:p>
+          <w:p>
+            <w:pPr>
+              <w:numPr>
+                <w:ilvl w:val="0"/>
+                <w:numId w:val="0"/>
+              </w:numPr>
+              <w:tabs>
+                <w:tab w:val="clear" w:pos="425"/>
+              </w:tabs>
+              <w:ind w:firstLine="420" w:firstLineChars="0"/>
+              <w:rPr>
+                <w:rFonts w:hint="default" w:cs="Times New Roman"/>
+              </w:rPr>
+            </w:pPr>
+            <w:r>
+              <w:rPr>
+                <w:rFonts w:hint="default" w:cs="Times New Roman"/>
+              </w:rPr>
+              <w:t>2. 设计动态插桩检测工具。</w:t>
+            </w:r>
+          </w:p>
+          <w:p>
+            <w:pPr>
+              <w:numPr>
+                <w:ilvl w:val="0"/>
+                <w:numId w:val="0"/>
+              </w:numPr>
+              <w:tabs>
+                <w:tab w:val="clear" w:pos="425"/>
+              </w:tabs>
+              <w:ind w:firstLine="420" w:firstLineChars="0"/>
+              <w:rPr>
+                <w:rFonts w:hint="default" w:cs="Times New Roman"/>
+              </w:rPr>
+            </w:pPr>
+            <w:r>
+              <w:rPr>
+                <w:rFonts w:hint="default" w:cs="Times New Roman"/>
+              </w:rPr>
+              <w:t>3. 演示ROP攻防御效果。</w:t>
+            </w:r>
+          </w:p>
+          <w:p>
+            <w:pPr>
+              <w:numPr>
+                <w:ilvl w:val="0"/>
+                <w:numId w:val="0"/>
+              </w:numPr>
+              <w:tabs>
+                <w:tab w:val="clear" w:pos="425"/>
+              </w:tabs>
+              <w:ind w:firstLine="420" w:firstLineChars="0"/>
+              <w:rPr>
+                <w:rFonts w:hint="default" w:cs="Times New Roman"/>
+              </w:rPr>
+            </w:pPr>
+            <w:r>
+              <w:rPr>
+                <w:rFonts w:hint="default" w:cs="Times New Roman"/>
+              </w:rPr>
+              <w:t>其中，实验所需的环境，可以通过搭建虚拟机实现。检测工具可由C/C++语言编写并在PIN框架下运行。演示ROP攻防御效果，需要准备攻击素材，我在</w:t>
+            </w:r>
+            <w:r>
+              <w:rPr>
+                <w:rFonts w:hint="default" w:ascii="Times New Roman" w:hAnsi="Times New Roman" w:cs="Times New Roman"/>
+              </w:rPr>
+              <w:t>本科期间曾参加过信息安全类的竞赛，专攻二进制安全</w:t>
+            </w:r>
+            <w:r>
+              <w:rPr>
+                <w:rFonts w:hint="default" w:cs="Times New Roman"/>
+              </w:rPr>
+              <w:t>，</w:t>
+            </w:r>
+            <w:r>
+              <w:rPr>
+                <w:rFonts w:hint="default" w:ascii="Times New Roman" w:hAnsi="Times New Roman" w:cs="Times New Roman"/>
+              </w:rPr>
+              <w:t>在此期间，我积累了丰富的</w:t>
+            </w:r>
+            <w:r>
+              <w:rPr>
+                <w:rFonts w:hint="default" w:cs="Times New Roman"/>
+              </w:rPr>
+              <w:t>ROP攻击案例，可作为展示素材。</w:t>
+            </w:r>
+          </w:p>
+          <w:p>
+            <w:pPr>
+              <w:pStyle w:val="5"/>
+              <w:keepNext w:val="0"/>
+              <w:keepLines w:val="0"/>
+              <w:pageBreakBefore w:val="0"/>
+              <w:widowControl w:val="0"/>
+              <w:numPr>
+                <w:numId w:val="0"/>
+              </w:numPr>
+              <w:kinsoku/>
+              <w:wordWrap/>
+              <w:overflowPunct/>
+              <w:topLinePunct w:val="0"/>
+              <w:autoSpaceDE/>
+              <w:autoSpaceDN/>
+              <w:bidi w:val="0"/>
+              <w:adjustRightInd/>
+              <w:snapToGrid/>
+              <w:spacing w:before="40" w:after="625" w:afterLines="200" w:line="240" w:lineRule="auto"/>
+              <w:ind w:leftChars="-207" w:right="0" w:rightChars="0"/>
+              <w:jc w:val="left"/>
+              <w:textAlignment w:val="auto"/>
+              <w:outlineLvl w:val="9"/>
             </w:pPr>
           </w:p>
         </w:tc>
@@ -857,8 +3227,6 @@
         </w:rPr>
         <w:t>等。</w:t>
       </w:r>
-      <w:bookmarkStart w:id="0" w:name="_GoBack"/>
-      <w:bookmarkEnd w:id="0"/>
     </w:p>
     <w:sectPr>
       <w:pgSz w:w="11906" w:h="16838"/>
@@ -868,6 +3236,406 @@
     </w:sectPr>
   </w:body>
 </w:document>
+</file>
+
+<file path=word/numbering.xml><?xml version="1.0" encoding="utf-8"?>
+<w:numbering xmlns:wpc="http://schemas.microsoft.com/office/word/2010/wordprocessingCanvas" xmlns:mc="http://schemas.openxmlformats.org/markup-compatibility/2006" xmlns:o="urn:schemas-microsoft-com:office:office" xmlns:r="http://schemas.openxmlformats.org/officeDocument/2006/relationships" xmlns:m="http://schemas.openxmlformats.org/officeDocument/2006/math" xmlns:v="urn:schemas-microsoft-com:vml" xmlns:wp14="http://schemas.microsoft.com/office/word/2010/wordprocessingDrawing" xmlns:wp="http://schemas.openxmlformats.org/drawingml/2006/wordprocessingDrawing" xmlns:w10="urn:schemas-microsoft-com:office:word" xmlns:w="http://schemas.openxmlformats.org/wordprocessingml/2006/main" xmlns:w14="http://schemas.microsoft.com/office/word/2010/wordml" xmlns:wpg="http://schemas.microsoft.com/office/word/2010/wordprocessingGroup" xmlns:wpi="http://schemas.microsoft.com/office/word/2010/wordprocessingInk" xmlns:wne="http://schemas.microsoft.com/office/word/2006/wordml" xmlns:wps="http://schemas.microsoft.com/office/word/2010/wordprocessingShape" mc:Ignorable="w14 wp14">
+  <w:abstractNum w:abstractNumId="1550834114">
+    <w:nsid w:val="5C6FD9C2"/>
+    <w:multiLevelType w:val="singleLevel"/>
+    <w:tmpl w:val="5C6FD9C2"/>
+    <w:lvl w:ilvl="0" w:tentative="1">
+      <w:start w:val="7"/>
+      <w:numFmt w:val="chineseCounting"/>
+      <w:suff w:val="nothing"/>
+      <w:lvlText w:val="%1、"/>
+      <w:lvlJc w:val="left"/>
+    </w:lvl>
+  </w:abstractNum>
+  <w:abstractNum w:abstractNumId="1550839656">
+    <w:nsid w:val="5C6FEF68"/>
+    <w:multiLevelType w:val="singleLevel"/>
+    <w:tmpl w:val="5C6FEF68"/>
+    <w:lvl w:ilvl="0" w:tentative="1">
+      <w:start w:val="1"/>
+      <w:numFmt w:val="decimal"/>
+      <w:suff w:val="nothing"/>
+      <w:lvlText w:val="%1."/>
+      <w:lvlJc w:val="left"/>
+    </w:lvl>
+  </w:abstractNum>
+  <w:abstractNum w:abstractNumId="1550833791">
+    <w:nsid w:val="5C6FD87F"/>
+    <w:multiLevelType w:val="singleLevel"/>
+    <w:tmpl w:val="5C6FD87F"/>
+    <w:lvl w:ilvl="0" w:tentative="1">
+      <w:start w:val="1"/>
+      <w:numFmt w:val="decimal"/>
+      <w:suff w:val="nothing"/>
+      <w:lvlText w:val="%1."/>
+      <w:lvlJc w:val="left"/>
+    </w:lvl>
+  </w:abstractNum>
+  <w:abstractNum w:abstractNumId="1550838214">
+    <w:nsid w:val="5C6FE9C6"/>
+    <w:multiLevelType w:val="multilevel"/>
+    <w:tmpl w:val="5C6FE9C6"/>
+    <w:lvl w:ilvl="0" w:tentative="1">
+      <w:start w:val="1"/>
+      <w:numFmt w:val="decimal"/>
+      <w:lvlText w:val="%1."/>
+      <w:lvlJc w:val="left"/>
+      <w:pPr>
+        <w:ind w:left="720" w:hanging="360"/>
+      </w:pPr>
+    </w:lvl>
+    <w:lvl w:ilvl="1" w:tentative="1">
+      <w:start w:val="1"/>
+      <w:numFmt w:val="lowerLetter"/>
+      <w:lvlText w:val="%2."/>
+      <w:lvlJc w:val="left"/>
+      <w:pPr>
+        <w:ind w:left="1440" w:hanging="360"/>
+      </w:pPr>
+    </w:lvl>
+    <w:lvl w:ilvl="2" w:tentative="1">
+      <w:start w:val="1"/>
+      <w:numFmt w:val="lowerRoman"/>
+      <w:lvlText w:val="%3."/>
+      <w:lvlJc w:val="right"/>
+      <w:pPr>
+        <w:ind w:left="2160" w:hanging="180"/>
+      </w:pPr>
+    </w:lvl>
+    <w:lvl w:ilvl="3" w:tentative="1">
+      <w:start w:val="1"/>
+      <w:numFmt w:val="decimal"/>
+      <w:lvlText w:val="%4."/>
+      <w:lvlJc w:val="left"/>
+      <w:pPr>
+        <w:ind w:left="2880" w:hanging="360"/>
+      </w:pPr>
+    </w:lvl>
+    <w:lvl w:ilvl="4" w:tentative="1">
+      <w:start w:val="1"/>
+      <w:numFmt w:val="lowerLetter"/>
+      <w:lvlText w:val="%5."/>
+      <w:lvlJc w:val="left"/>
+      <w:pPr>
+        <w:ind w:left="3600" w:hanging="360"/>
+      </w:pPr>
+    </w:lvl>
+    <w:lvl w:ilvl="5" w:tentative="1">
+      <w:start w:val="1"/>
+      <w:numFmt w:val="lowerRoman"/>
+      <w:lvlText w:val="%6."/>
+      <w:lvlJc w:val="right"/>
+      <w:pPr>
+        <w:ind w:left="4320" w:hanging="180"/>
+      </w:pPr>
+    </w:lvl>
+    <w:lvl w:ilvl="6" w:tentative="1">
+      <w:start w:val="1"/>
+      <w:numFmt w:val="decimal"/>
+      <w:lvlText w:val="%7."/>
+      <w:lvlJc w:val="left"/>
+      <w:pPr>
+        <w:ind w:left="5040" w:hanging="360"/>
+      </w:pPr>
+    </w:lvl>
+    <w:lvl w:ilvl="7" w:tentative="1">
+      <w:start w:val="1"/>
+      <w:numFmt w:val="lowerLetter"/>
+      <w:lvlText w:val="%8."/>
+      <w:lvlJc w:val="left"/>
+      <w:pPr>
+        <w:ind w:left="5760" w:hanging="360"/>
+      </w:pPr>
+    </w:lvl>
+    <w:lvl w:ilvl="8" w:tentative="1">
+      <w:start w:val="1"/>
+      <w:numFmt w:val="lowerRoman"/>
+      <w:lvlText w:val="%9."/>
+      <w:lvlJc w:val="right"/>
+      <w:pPr>
+        <w:ind w:left="6480" w:hanging="180"/>
+      </w:pPr>
+    </w:lvl>
+  </w:abstractNum>
+  <w:abstractNum w:abstractNumId="1550839137">
+    <w:nsid w:val="5C6FED61"/>
+    <w:multiLevelType w:val="multilevel"/>
+    <w:tmpl w:val="5C6FED61"/>
+    <w:lvl w:ilvl="0" w:tentative="1">
+      <w:start w:val="1"/>
+      <w:numFmt w:val="decimal"/>
+      <w:lvlText w:val="%1."/>
+      <w:lvlJc w:val="left"/>
+      <w:pPr>
+        <w:ind w:left="720" w:hanging="360"/>
+      </w:pPr>
+    </w:lvl>
+    <w:lvl w:ilvl="1" w:tentative="1">
+      <w:start w:val="1"/>
+      <w:numFmt w:val="lowerLetter"/>
+      <w:lvlText w:val="%2."/>
+      <w:lvlJc w:val="left"/>
+      <w:pPr>
+        <w:ind w:left="1440" w:hanging="360"/>
+      </w:pPr>
+    </w:lvl>
+    <w:lvl w:ilvl="2" w:tentative="1">
+      <w:start w:val="1"/>
+      <w:numFmt w:val="lowerRoman"/>
+      <w:lvlText w:val="%3."/>
+      <w:lvlJc w:val="right"/>
+      <w:pPr>
+        <w:ind w:left="2160" w:hanging="180"/>
+      </w:pPr>
+    </w:lvl>
+    <w:lvl w:ilvl="3" w:tentative="1">
+      <w:start w:val="1"/>
+      <w:numFmt w:val="decimal"/>
+      <w:lvlText w:val="%4."/>
+      <w:lvlJc w:val="left"/>
+      <w:pPr>
+        <w:ind w:left="2880" w:hanging="360"/>
+      </w:pPr>
+    </w:lvl>
+    <w:lvl w:ilvl="4" w:tentative="1">
+      <w:start w:val="1"/>
+      <w:numFmt w:val="lowerLetter"/>
+      <w:lvlText w:val="%5."/>
+      <w:lvlJc w:val="left"/>
+      <w:pPr>
+        <w:ind w:left="3600" w:hanging="360"/>
+      </w:pPr>
+    </w:lvl>
+    <w:lvl w:ilvl="5" w:tentative="1">
+      <w:start w:val="1"/>
+      <w:numFmt w:val="lowerRoman"/>
+      <w:lvlText w:val="%6."/>
+      <w:lvlJc w:val="right"/>
+      <w:pPr>
+        <w:ind w:left="4320" w:hanging="180"/>
+      </w:pPr>
+    </w:lvl>
+    <w:lvl w:ilvl="6" w:tentative="1">
+      <w:start w:val="1"/>
+      <w:numFmt w:val="decimal"/>
+      <w:lvlText w:val="%7."/>
+      <w:lvlJc w:val="left"/>
+      <w:pPr>
+        <w:ind w:left="5040" w:hanging="360"/>
+      </w:pPr>
+    </w:lvl>
+    <w:lvl w:ilvl="7" w:tentative="1">
+      <w:start w:val="1"/>
+      <w:numFmt w:val="lowerLetter"/>
+      <w:lvlText w:val="%8."/>
+      <w:lvlJc w:val="left"/>
+      <w:pPr>
+        <w:ind w:left="5760" w:hanging="360"/>
+      </w:pPr>
+    </w:lvl>
+    <w:lvl w:ilvl="8" w:tentative="1">
+      <w:start w:val="1"/>
+      <w:numFmt w:val="lowerRoman"/>
+      <w:lvlText w:val="%9."/>
+      <w:lvlJc w:val="right"/>
+      <w:pPr>
+        <w:ind w:left="6480" w:hanging="180"/>
+      </w:pPr>
+    </w:lvl>
+  </w:abstractNum>
+  <w:abstractNum w:abstractNumId="1550838063">
+    <w:nsid w:val="5C6FE92F"/>
+    <w:multiLevelType w:val="multilevel"/>
+    <w:tmpl w:val="5C6FE92F"/>
+    <w:lvl w:ilvl="0" w:tentative="1">
+      <w:start w:val="1"/>
+      <w:numFmt w:val="decimal"/>
+      <w:lvlText w:val="%1."/>
+      <w:lvlJc w:val="left"/>
+      <w:pPr>
+        <w:ind w:left="720" w:hanging="360"/>
+      </w:pPr>
+    </w:lvl>
+    <w:lvl w:ilvl="1" w:tentative="1">
+      <w:start w:val="1"/>
+      <w:numFmt w:val="lowerLetter"/>
+      <w:lvlText w:val="%2."/>
+      <w:lvlJc w:val="left"/>
+      <w:pPr>
+        <w:ind w:left="1440" w:hanging="360"/>
+      </w:pPr>
+    </w:lvl>
+    <w:lvl w:ilvl="2" w:tentative="1">
+      <w:start w:val="1"/>
+      <w:numFmt w:val="lowerRoman"/>
+      <w:lvlText w:val="%3."/>
+      <w:lvlJc w:val="right"/>
+      <w:pPr>
+        <w:ind w:left="2160" w:hanging="180"/>
+      </w:pPr>
+    </w:lvl>
+    <w:lvl w:ilvl="3" w:tentative="1">
+      <w:start w:val="1"/>
+      <w:numFmt w:val="decimal"/>
+      <w:lvlText w:val="%4."/>
+      <w:lvlJc w:val="left"/>
+      <w:pPr>
+        <w:ind w:left="2880" w:hanging="360"/>
+      </w:pPr>
+    </w:lvl>
+    <w:lvl w:ilvl="4" w:tentative="1">
+      <w:start w:val="1"/>
+      <w:numFmt w:val="lowerLetter"/>
+      <w:lvlText w:val="%5."/>
+      <w:lvlJc w:val="left"/>
+      <w:pPr>
+        <w:ind w:left="3600" w:hanging="360"/>
+      </w:pPr>
+    </w:lvl>
+    <w:lvl w:ilvl="5" w:tentative="1">
+      <w:start w:val="1"/>
+      <w:numFmt w:val="lowerRoman"/>
+      <w:lvlText w:val="%6."/>
+      <w:lvlJc w:val="right"/>
+      <w:pPr>
+        <w:ind w:left="4320" w:hanging="180"/>
+      </w:pPr>
+    </w:lvl>
+    <w:lvl w:ilvl="6" w:tentative="1">
+      <w:start w:val="1"/>
+      <w:numFmt w:val="decimal"/>
+      <w:lvlText w:val="%7."/>
+      <w:lvlJc w:val="left"/>
+      <w:pPr>
+        <w:ind w:left="5040" w:hanging="360"/>
+      </w:pPr>
+    </w:lvl>
+    <w:lvl w:ilvl="7" w:tentative="1">
+      <w:start w:val="1"/>
+      <w:numFmt w:val="lowerLetter"/>
+      <w:lvlText w:val="%8."/>
+      <w:lvlJc w:val="left"/>
+      <w:pPr>
+        <w:ind w:left="5760" w:hanging="360"/>
+      </w:pPr>
+    </w:lvl>
+    <w:lvl w:ilvl="8" w:tentative="1">
+      <w:start w:val="1"/>
+      <w:numFmt w:val="lowerRoman"/>
+      <w:lvlText w:val="%9."/>
+      <w:lvlJc w:val="right"/>
+      <w:pPr>
+        <w:ind w:left="6480" w:hanging="180"/>
+      </w:pPr>
+    </w:lvl>
+  </w:abstractNum>
+  <w:abstractNum w:abstractNumId="1550839816">
+    <w:nsid w:val="5C6FF008"/>
+    <w:multiLevelType w:val="singleLevel"/>
+    <w:tmpl w:val="5C6FF008"/>
+    <w:lvl w:ilvl="0" w:tentative="1">
+      <w:start w:val="1"/>
+      <w:numFmt w:val="decimal"/>
+      <w:suff w:val="nothing"/>
+      <w:lvlText w:val="%1."/>
+      <w:lvlJc w:val="left"/>
+    </w:lvl>
+  </w:abstractNum>
+  <w:abstractNum w:abstractNumId="1550842881">
+    <w:nsid w:val="5C6FFC01"/>
+    <w:multiLevelType w:val="singleLevel"/>
+    <w:tmpl w:val="5C6FFC01"/>
+    <w:lvl w:ilvl="0" w:tentative="1">
+      <w:start w:val="1"/>
+      <w:numFmt w:val="decimal"/>
+      <w:lvlText w:val="%1."/>
+      <w:lvlJc w:val="left"/>
+      <w:pPr>
+        <w:tabs>
+          <w:tab w:val="left" w:pos="425"/>
+        </w:tabs>
+        <w:ind w:left="425" w:leftChars="0" w:hanging="425" w:firstLineChars="0"/>
+      </w:pPr>
+      <w:rPr>
+        <w:rFonts w:hint="default"/>
+      </w:rPr>
+    </w:lvl>
+  </w:abstractNum>
+  <w:abstractNum w:abstractNumId="1550834165">
+    <w:nsid w:val="5C6FD9F5"/>
+    <w:multiLevelType w:val="singleLevel"/>
+    <w:tmpl w:val="5C6FD9F5"/>
+    <w:lvl w:ilvl="0" w:tentative="1">
+      <w:start w:val="1"/>
+      <w:numFmt w:val="chineseCounting"/>
+      <w:suff w:val="nothing"/>
+      <w:lvlText w:val="%1、"/>
+      <w:lvlJc w:val="left"/>
+    </w:lvl>
+  </w:abstractNum>
+  <w:abstractNum w:abstractNumId="1550839443">
+    <w:nsid w:val="5C6FEE93"/>
+    <w:multiLevelType w:val="singleLevel"/>
+    <w:tmpl w:val="5C6FEE93"/>
+    <w:lvl w:ilvl="0" w:tentative="1">
+      <w:start w:val="1"/>
+      <w:numFmt w:val="decimal"/>
+      <w:suff w:val="nothing"/>
+      <w:lvlText w:val="%1."/>
+      <w:lvlJc w:val="left"/>
+    </w:lvl>
+  </w:abstractNum>
+  <w:abstractNum w:abstractNumId="1550839317">
+    <w:nsid w:val="5C6FEE15"/>
+    <w:multiLevelType w:val="singleLevel"/>
+    <w:tmpl w:val="5C6FEE15"/>
+    <w:lvl w:ilvl="0" w:tentative="1">
+      <w:start w:val="3"/>
+      <w:numFmt w:val="chineseCounting"/>
+      <w:suff w:val="nothing"/>
+      <w:lvlText w:val="%1、"/>
+      <w:lvlJc w:val="left"/>
+    </w:lvl>
+  </w:abstractNum>
+  <w:num w:numId="1">
+    <w:abstractNumId w:val="1550834165"/>
+  </w:num>
+  <w:num w:numId="2">
+    <w:abstractNumId w:val="1550833791"/>
+  </w:num>
+  <w:num w:numId="3">
+    <w:abstractNumId w:val="1550842881"/>
+  </w:num>
+  <w:num w:numId="4">
+    <w:abstractNumId w:val="1550838063"/>
+  </w:num>
+  <w:num w:numId="5">
+    <w:abstractNumId w:val="1550838214"/>
+  </w:num>
+  <w:num w:numId="6">
+    <w:abstractNumId w:val="1550839137"/>
+  </w:num>
+  <w:num w:numId="7">
+    <w:abstractNumId w:val="1550839317"/>
+  </w:num>
+  <w:num w:numId="8">
+    <w:abstractNumId w:val="1550839443"/>
+  </w:num>
+  <w:num w:numId="9">
+    <w:abstractNumId w:val="1550839816"/>
+  </w:num>
+  <w:num w:numId="10">
+    <w:abstractNumId w:val="1550839656"/>
+  </w:num>
+  <w:num w:numId="11">
+    <w:abstractNumId w:val="1550834114"/>
+  </w:num>
+</w:numbering>
 </file>
 
 <file path=word/styles.xml><?xml version="1.0" encoding="utf-8"?>
@@ -1151,7 +3919,7 @@
     <w:qFormat/>
     <w:uiPriority w:val="0"/>
   </w:style>
-  <w:style w:type="table" w:default="1" w:styleId="3">
+  <w:style w:type="table" w:default="1" w:styleId="4">
     <w:name w:val="Normal Table"/>
     <w:semiHidden/>
     <w:qFormat/>
@@ -1165,6 +3933,25 @@
         <w:right w:w="108" w:type="dxa"/>
       </w:tblCellMar>
     </w:tblPr>
+  </w:style>
+  <w:style w:type="character" w:styleId="3">
+    <w:name w:val="Hyperlink"/>
+    <w:basedOn w:val="2"/>
+    <w:uiPriority w:val="0"/>
+    <w:rPr>
+      <w:color w:val="0000FF"/>
+      <w:u w:val="single"/>
+    </w:rPr>
+  </w:style>
+  <w:style w:type="paragraph" w:customStyle="1" w:styleId="5">
+    <w:name w:val="List Paragraph"/>
+    <w:basedOn w:val="1"/>
+    <w:qFormat/>
+    <w:uiPriority w:val="99"/>
+    <w:pPr>
+      <w:ind w:left="720"/>
+      <w:contextualSpacing/>
+    </w:pPr>
   </w:style>
 </w:styles>
 </file>
